--- a/KG/KG3.docx
+++ b/KG/KG3.docx
@@ -35,7 +35,6 @@
         <w:pStyle w:val="a8"/>
         <w:spacing w:before="0" w:beforeAutospacing="0" w:after="0" w:afterAutospacing="0" w:line="360" w:lineRule="auto"/>
         <w:ind w:left="284" w:right="284" w:firstLine="851"/>
-        <w:jc w:val="center"/>
         <w:rPr>
           <w:sz w:val="28"/>
           <w:szCs w:val="28"/>
@@ -197,6 +196,7 @@
       <w:pPr>
         <w:spacing w:after="0" w:line="360" w:lineRule="auto"/>
         <w:ind w:left="284" w:right="284" w:firstLine="851"/>
+        <w:jc w:val="center"/>
         <w:rPr>
           <w:rFonts w:ascii="Times New Roman" w:hAnsi="Times New Roman" w:cs="Times New Roman"/>
           <w:sz w:val="28"/>
@@ -279,7 +279,7 @@
                     </a:ln>
                     <a:extLst>
                       <a:ext uri="{53640926-AAD7-44D8-BBD7-CCE9431645EC}">
-                        <a14:shadowObscured xmlns="" xmlns:wpc="http://schemas.microsoft.com/office/word/2010/wordprocessingCanvas" xmlns:cx="http://schemas.microsoft.com/office/drawing/2014/chartex" xmlns:cx1="http://schemas.microsoft.com/office/drawing/2015/9/8/chartex" xmlns:cx2="http://schemas.microsoft.com/office/drawing/2015/10/21/chartex" xmlns:cx3="http://schemas.microsoft.com/office/drawing/2016/5/9/chartex" xmlns:cx4="http://schemas.microsoft.com/office/drawing/2016/5/10/chartex" xmlns:cx5="http://schemas.microsoft.com/office/drawing/2016/5/11/chartex" xmlns:cx6="http://schemas.microsoft.com/office/drawing/2016/5/12/chartex" xmlns:cx7="http://schemas.microsoft.com/office/drawing/2016/5/13/chartex" xmlns:cx8="http://schemas.microsoft.com/office/drawing/2016/5/14/chartex" xmlns:mc="http://schemas.openxmlformats.org/markup-compatibility/2006" xmlns:aink="http://schemas.microsoft.com/office/drawing/2016/ink" xmlns:am3d="http://schemas.microsoft.com/office/drawing/2017/model3d" xmlns:o="urn:schemas-microsoft-com:office:office" xmlns:v="urn:schemas-microsoft-com:vml" xmlns:wp14="http://schemas.microsoft.com/office/word/2010/wordprocessingDrawing" xmlns:w10="urn:schemas-microsoft-com:office:word" xmlns:w="http://schemas.openxmlformats.org/wordprocessingml/2006/main" xmlns:w14="http://schemas.microsoft.com/office/word/2010/wordml" xmlns:w15="http://schemas.microsoft.com/office/word/2012/wordml" xmlns:w16cex="http://schemas.microsoft.com/office/word/2018/wordml/cex" xmlns:w16cid="http://schemas.microsoft.com/office/word/2016/wordml/cid" xmlns:w16="http://schemas.microsoft.com/office/word/2018/wordml" xmlns:w16se="http://schemas.microsoft.com/office/word/2015/wordml/symex" xmlns:wpg="http://schemas.microsoft.com/office/word/2010/wordprocessingGroup" xmlns:wpi="http://schemas.microsoft.com/office/word/2010/wordprocessingInk" xmlns:wps="http://schemas.microsoft.com/office/word/2010/wordprocessingShape" xmlns:a14="http://schemas.microsoft.com/office/drawing/2010/main"/>
+                        <a14:shadowObscured xmlns:a14="http://schemas.microsoft.com/office/drawing/2010/main" xmlns:wps="http://schemas.microsoft.com/office/word/2010/wordprocessingShape" xmlns:wpi="http://schemas.microsoft.com/office/word/2010/wordprocessingInk" xmlns:wpg="http://schemas.microsoft.com/office/word/2010/wordprocessingGroup" xmlns:w16se="http://schemas.microsoft.com/office/word/2015/wordml/symex" xmlns:w16="http://schemas.microsoft.com/office/word/2018/wordml" xmlns:w16cid="http://schemas.microsoft.com/office/word/2016/wordml/cid" xmlns:w16cex="http://schemas.microsoft.com/office/word/2018/wordml/cex" xmlns:w15="http://schemas.microsoft.com/office/word/2012/wordml" xmlns:w14="http://schemas.microsoft.com/office/word/2010/wordml" xmlns:w="http://schemas.openxmlformats.org/wordprocessingml/2006/main" xmlns:w10="urn:schemas-microsoft-com:office:word" xmlns:wp14="http://schemas.microsoft.com/office/word/2010/wordprocessingDrawing" xmlns:v="urn:schemas-microsoft-com:vml" xmlns:o="urn:schemas-microsoft-com:office:office" xmlns:am3d="http://schemas.microsoft.com/office/drawing/2017/model3d" xmlns:aink="http://schemas.microsoft.com/office/drawing/2016/ink" xmlns:mc="http://schemas.openxmlformats.org/markup-compatibility/2006" xmlns:cx8="http://schemas.microsoft.com/office/drawing/2016/5/14/chartex" xmlns:cx7="http://schemas.microsoft.com/office/drawing/2016/5/13/chartex" xmlns:cx6="http://schemas.microsoft.com/office/drawing/2016/5/12/chartex" xmlns:cx5="http://schemas.microsoft.com/office/drawing/2016/5/11/chartex" xmlns:cx4="http://schemas.microsoft.com/office/drawing/2016/5/10/chartex" xmlns:cx3="http://schemas.microsoft.com/office/drawing/2016/5/9/chartex" xmlns:cx2="http://schemas.microsoft.com/office/drawing/2015/10/21/chartex" xmlns:cx1="http://schemas.microsoft.com/office/drawing/2015/9/8/chartex" xmlns:cx="http://schemas.microsoft.com/office/drawing/2014/chartex" xmlns:wpc="http://schemas.microsoft.com/office/word/2010/wordprocessingCanvas" xmlns=""/>
                       </a:ext>
                     </a:extLst>
                   </pic:spPr>
@@ -386,7 +386,7 @@
                     </a:ln>
                     <a:extLst>
                       <a:ext uri="{53640926-AAD7-44D8-BBD7-CCE9431645EC}">
-                        <a14:shadowObscured xmlns="" xmlns:wpc="http://schemas.microsoft.com/office/word/2010/wordprocessingCanvas" xmlns:cx="http://schemas.microsoft.com/office/drawing/2014/chartex" xmlns:cx1="http://schemas.microsoft.com/office/drawing/2015/9/8/chartex" xmlns:cx2="http://schemas.microsoft.com/office/drawing/2015/10/21/chartex" xmlns:cx3="http://schemas.microsoft.com/office/drawing/2016/5/9/chartex" xmlns:cx4="http://schemas.microsoft.com/office/drawing/2016/5/10/chartex" xmlns:cx5="http://schemas.microsoft.com/office/drawing/2016/5/11/chartex" xmlns:cx6="http://schemas.microsoft.com/office/drawing/2016/5/12/chartex" xmlns:cx7="http://schemas.microsoft.com/office/drawing/2016/5/13/chartex" xmlns:cx8="http://schemas.microsoft.com/office/drawing/2016/5/14/chartex" xmlns:mc="http://schemas.openxmlformats.org/markup-compatibility/2006" xmlns:aink="http://schemas.microsoft.com/office/drawing/2016/ink" xmlns:am3d="http://schemas.microsoft.com/office/drawing/2017/model3d" xmlns:o="urn:schemas-microsoft-com:office:office" xmlns:v="urn:schemas-microsoft-com:vml" xmlns:wp14="http://schemas.microsoft.com/office/word/2010/wordprocessingDrawing" xmlns:w10="urn:schemas-microsoft-com:office:word" xmlns:w="http://schemas.openxmlformats.org/wordprocessingml/2006/main" xmlns:w14="http://schemas.microsoft.com/office/word/2010/wordml" xmlns:w15="http://schemas.microsoft.com/office/word/2012/wordml" xmlns:w16cex="http://schemas.microsoft.com/office/word/2018/wordml/cex" xmlns:w16cid="http://schemas.microsoft.com/office/word/2016/wordml/cid" xmlns:w16="http://schemas.microsoft.com/office/word/2018/wordml" xmlns:w16se="http://schemas.microsoft.com/office/word/2015/wordml/symex" xmlns:wpg="http://schemas.microsoft.com/office/word/2010/wordprocessingGroup" xmlns:wpi="http://schemas.microsoft.com/office/word/2010/wordprocessingInk" xmlns:wps="http://schemas.microsoft.com/office/word/2010/wordprocessingShape" xmlns:a14="http://schemas.microsoft.com/office/drawing/2010/main"/>
+                        <a14:shadowObscured xmlns:a14="http://schemas.microsoft.com/office/drawing/2010/main" xmlns:wps="http://schemas.microsoft.com/office/word/2010/wordprocessingShape" xmlns:wpi="http://schemas.microsoft.com/office/word/2010/wordprocessingInk" xmlns:wpg="http://schemas.microsoft.com/office/word/2010/wordprocessingGroup" xmlns:w16se="http://schemas.microsoft.com/office/word/2015/wordml/symex" xmlns:w16="http://schemas.microsoft.com/office/word/2018/wordml" xmlns:w16cid="http://schemas.microsoft.com/office/word/2016/wordml/cid" xmlns:w16cex="http://schemas.microsoft.com/office/word/2018/wordml/cex" xmlns:w15="http://schemas.microsoft.com/office/word/2012/wordml" xmlns:w14="http://schemas.microsoft.com/office/word/2010/wordml" xmlns:w="http://schemas.openxmlformats.org/wordprocessingml/2006/main" xmlns:w10="urn:schemas-microsoft-com:office:word" xmlns:wp14="http://schemas.microsoft.com/office/word/2010/wordprocessingDrawing" xmlns:v="urn:schemas-microsoft-com:vml" xmlns:o="urn:schemas-microsoft-com:office:office" xmlns:am3d="http://schemas.microsoft.com/office/drawing/2017/model3d" xmlns:aink="http://schemas.microsoft.com/office/drawing/2016/ink" xmlns:mc="http://schemas.openxmlformats.org/markup-compatibility/2006" xmlns:cx8="http://schemas.microsoft.com/office/drawing/2016/5/14/chartex" xmlns:cx7="http://schemas.microsoft.com/office/drawing/2016/5/13/chartex" xmlns:cx6="http://schemas.microsoft.com/office/drawing/2016/5/12/chartex" xmlns:cx5="http://schemas.microsoft.com/office/drawing/2016/5/11/chartex" xmlns:cx4="http://schemas.microsoft.com/office/drawing/2016/5/10/chartex" xmlns:cx3="http://schemas.microsoft.com/office/drawing/2016/5/9/chartex" xmlns:cx2="http://schemas.microsoft.com/office/drawing/2015/10/21/chartex" xmlns:cx1="http://schemas.microsoft.com/office/drawing/2015/9/8/chartex" xmlns:cx="http://schemas.microsoft.com/office/drawing/2014/chartex" xmlns:wpc="http://schemas.microsoft.com/office/word/2010/wordprocessingCanvas" xmlns=""/>
                       </a:ext>
                     </a:extLst>
                   </pic:spPr>
@@ -495,7 +495,7 @@
                     </a:ln>
                     <a:extLst>
                       <a:ext uri="{53640926-AAD7-44D8-BBD7-CCE9431645EC}">
-                        <a14:shadowObscured xmlns="" xmlns:wpc="http://schemas.microsoft.com/office/word/2010/wordprocessingCanvas" xmlns:cx="http://schemas.microsoft.com/office/drawing/2014/chartex" xmlns:cx1="http://schemas.microsoft.com/office/drawing/2015/9/8/chartex" xmlns:cx2="http://schemas.microsoft.com/office/drawing/2015/10/21/chartex" xmlns:cx3="http://schemas.microsoft.com/office/drawing/2016/5/9/chartex" xmlns:cx4="http://schemas.microsoft.com/office/drawing/2016/5/10/chartex" xmlns:cx5="http://schemas.microsoft.com/office/drawing/2016/5/11/chartex" xmlns:cx6="http://schemas.microsoft.com/office/drawing/2016/5/12/chartex" xmlns:cx7="http://schemas.microsoft.com/office/drawing/2016/5/13/chartex" xmlns:cx8="http://schemas.microsoft.com/office/drawing/2016/5/14/chartex" xmlns:mc="http://schemas.openxmlformats.org/markup-compatibility/2006" xmlns:aink="http://schemas.microsoft.com/office/drawing/2016/ink" xmlns:am3d="http://schemas.microsoft.com/office/drawing/2017/model3d" xmlns:o="urn:schemas-microsoft-com:office:office" xmlns:v="urn:schemas-microsoft-com:vml" xmlns:wp14="http://schemas.microsoft.com/office/word/2010/wordprocessingDrawing" xmlns:w10="urn:schemas-microsoft-com:office:word" xmlns:w="http://schemas.openxmlformats.org/wordprocessingml/2006/main" xmlns:w14="http://schemas.microsoft.com/office/word/2010/wordml" xmlns:w15="http://schemas.microsoft.com/office/word/2012/wordml" xmlns:w16cex="http://schemas.microsoft.com/office/word/2018/wordml/cex" xmlns:w16cid="http://schemas.microsoft.com/office/word/2016/wordml/cid" xmlns:w16="http://schemas.microsoft.com/office/word/2018/wordml" xmlns:w16se="http://schemas.microsoft.com/office/word/2015/wordml/symex" xmlns:wpg="http://schemas.microsoft.com/office/word/2010/wordprocessingGroup" xmlns:wpi="http://schemas.microsoft.com/office/word/2010/wordprocessingInk" xmlns:wps="http://schemas.microsoft.com/office/word/2010/wordprocessingShape" xmlns:a14="http://schemas.microsoft.com/office/drawing/2010/main"/>
+                        <a14:shadowObscured xmlns:a14="http://schemas.microsoft.com/office/drawing/2010/main" xmlns:wps="http://schemas.microsoft.com/office/word/2010/wordprocessingShape" xmlns:wpi="http://schemas.microsoft.com/office/word/2010/wordprocessingInk" xmlns:wpg="http://schemas.microsoft.com/office/word/2010/wordprocessingGroup" xmlns:w16se="http://schemas.microsoft.com/office/word/2015/wordml/symex" xmlns:w16="http://schemas.microsoft.com/office/word/2018/wordml" xmlns:w16cid="http://schemas.microsoft.com/office/word/2016/wordml/cid" xmlns:w16cex="http://schemas.microsoft.com/office/word/2018/wordml/cex" xmlns:w15="http://schemas.microsoft.com/office/word/2012/wordml" xmlns:w14="http://schemas.microsoft.com/office/word/2010/wordml" xmlns:w="http://schemas.openxmlformats.org/wordprocessingml/2006/main" xmlns:w10="urn:schemas-microsoft-com:office:word" xmlns:wp14="http://schemas.microsoft.com/office/word/2010/wordprocessingDrawing" xmlns:v="urn:schemas-microsoft-com:vml" xmlns:o="urn:schemas-microsoft-com:office:office" xmlns:am3d="http://schemas.microsoft.com/office/drawing/2017/model3d" xmlns:aink="http://schemas.microsoft.com/office/drawing/2016/ink" xmlns:mc="http://schemas.openxmlformats.org/markup-compatibility/2006" xmlns:cx8="http://schemas.microsoft.com/office/drawing/2016/5/14/chartex" xmlns:cx7="http://schemas.microsoft.com/office/drawing/2016/5/13/chartex" xmlns:cx6="http://schemas.microsoft.com/office/drawing/2016/5/12/chartex" xmlns:cx5="http://schemas.microsoft.com/office/drawing/2016/5/11/chartex" xmlns:cx4="http://schemas.microsoft.com/office/drawing/2016/5/10/chartex" xmlns:cx3="http://schemas.microsoft.com/office/drawing/2016/5/9/chartex" xmlns:cx2="http://schemas.microsoft.com/office/drawing/2015/10/21/chartex" xmlns:cx1="http://schemas.microsoft.com/office/drawing/2015/9/8/chartex" xmlns:cx="http://schemas.microsoft.com/office/drawing/2014/chartex" xmlns:wpc="http://schemas.microsoft.com/office/word/2010/wordprocessingCanvas" xmlns=""/>
                       </a:ext>
                     </a:extLst>
                   </pic:spPr>
@@ -610,7 +610,7 @@
                     </a:ln>
                     <a:extLst>
                       <a:ext uri="{53640926-AAD7-44D8-BBD7-CCE9431645EC}">
-                        <a14:shadowObscured xmlns="" xmlns:wpc="http://schemas.microsoft.com/office/word/2010/wordprocessingCanvas" xmlns:cx="http://schemas.microsoft.com/office/drawing/2014/chartex" xmlns:cx1="http://schemas.microsoft.com/office/drawing/2015/9/8/chartex" xmlns:cx2="http://schemas.microsoft.com/office/drawing/2015/10/21/chartex" xmlns:cx3="http://schemas.microsoft.com/office/drawing/2016/5/9/chartex" xmlns:cx4="http://schemas.microsoft.com/office/drawing/2016/5/10/chartex" xmlns:cx5="http://schemas.microsoft.com/office/drawing/2016/5/11/chartex" xmlns:cx6="http://schemas.microsoft.com/office/drawing/2016/5/12/chartex" xmlns:cx7="http://schemas.microsoft.com/office/drawing/2016/5/13/chartex" xmlns:cx8="http://schemas.microsoft.com/office/drawing/2016/5/14/chartex" xmlns:mc="http://schemas.openxmlformats.org/markup-compatibility/2006" xmlns:aink="http://schemas.microsoft.com/office/drawing/2016/ink" xmlns:am3d="http://schemas.microsoft.com/office/drawing/2017/model3d" xmlns:o="urn:schemas-microsoft-com:office:office" xmlns:v="urn:schemas-microsoft-com:vml" xmlns:wp14="http://schemas.microsoft.com/office/word/2010/wordprocessingDrawing" xmlns:w10="urn:schemas-microsoft-com:office:word" xmlns:w="http://schemas.openxmlformats.org/wordprocessingml/2006/main" xmlns:w14="http://schemas.microsoft.com/office/word/2010/wordml" xmlns:w15="http://schemas.microsoft.com/office/word/2012/wordml" xmlns:w16cex="http://schemas.microsoft.com/office/word/2018/wordml/cex" xmlns:w16cid="http://schemas.microsoft.com/office/word/2016/wordml/cid" xmlns:w16="http://schemas.microsoft.com/office/word/2018/wordml" xmlns:w16se="http://schemas.microsoft.com/office/word/2015/wordml/symex" xmlns:wpg="http://schemas.microsoft.com/office/word/2010/wordprocessingGroup" xmlns:wpi="http://schemas.microsoft.com/office/word/2010/wordprocessingInk" xmlns:wps="http://schemas.microsoft.com/office/word/2010/wordprocessingShape" xmlns:a14="http://schemas.microsoft.com/office/drawing/2010/main"/>
+                        <a14:shadowObscured xmlns:a14="http://schemas.microsoft.com/office/drawing/2010/main" xmlns:wps="http://schemas.microsoft.com/office/word/2010/wordprocessingShape" xmlns:wpi="http://schemas.microsoft.com/office/word/2010/wordprocessingInk" xmlns:wpg="http://schemas.microsoft.com/office/word/2010/wordprocessingGroup" xmlns:w16se="http://schemas.microsoft.com/office/word/2015/wordml/symex" xmlns:w16="http://schemas.microsoft.com/office/word/2018/wordml" xmlns:w16cid="http://schemas.microsoft.com/office/word/2016/wordml/cid" xmlns:w16cex="http://schemas.microsoft.com/office/word/2018/wordml/cex" xmlns:w15="http://schemas.microsoft.com/office/word/2012/wordml" xmlns:w14="http://schemas.microsoft.com/office/word/2010/wordml" xmlns:w="http://schemas.openxmlformats.org/wordprocessingml/2006/main" xmlns:w10="urn:schemas-microsoft-com:office:word" xmlns:wp14="http://schemas.microsoft.com/office/word/2010/wordprocessingDrawing" xmlns:v="urn:schemas-microsoft-com:vml" xmlns:o="urn:schemas-microsoft-com:office:office" xmlns:am3d="http://schemas.microsoft.com/office/drawing/2017/model3d" xmlns:aink="http://schemas.microsoft.com/office/drawing/2016/ink" xmlns:mc="http://schemas.openxmlformats.org/markup-compatibility/2006" xmlns:cx8="http://schemas.microsoft.com/office/drawing/2016/5/14/chartex" xmlns:cx7="http://schemas.microsoft.com/office/drawing/2016/5/13/chartex" xmlns:cx6="http://schemas.microsoft.com/office/drawing/2016/5/12/chartex" xmlns:cx5="http://schemas.microsoft.com/office/drawing/2016/5/11/chartex" xmlns:cx4="http://schemas.microsoft.com/office/drawing/2016/5/10/chartex" xmlns:cx3="http://schemas.microsoft.com/office/drawing/2016/5/9/chartex" xmlns:cx2="http://schemas.microsoft.com/office/drawing/2015/10/21/chartex" xmlns:cx1="http://schemas.microsoft.com/office/drawing/2015/9/8/chartex" xmlns:cx="http://schemas.microsoft.com/office/drawing/2014/chartex" xmlns:wpc="http://schemas.microsoft.com/office/word/2010/wordprocessingCanvas" xmlns=""/>
                       </a:ext>
                     </a:extLst>
                   </pic:spPr>
@@ -808,9 +808,15 @@
       </w:r>
     </w:p>
     <w:sectPr>
-      <w:headerReference w:type="default" r:id="rId11"/>
+      <w:headerReference w:type="even" r:id="rId11"/>
+      <w:headerReference w:type="default" r:id="rId12"/>
+      <w:footerReference w:type="even" r:id="rId13"/>
+      <w:footerReference w:type="default" r:id="rId14"/>
+      <w:headerReference w:type="first" r:id="rId15"/>
+      <w:footerReference w:type="first" r:id="rId16"/>
       <w:pgSz w:w="11906" w:h="16838"/>
       <w:pgMar w:top="1134" w:right="282" w:bottom="1134" w:left="1276" w:header="708" w:footer="708" w:gutter="0"/>
+      <w:pgNumType w:start="14"/>
       <w:cols w:space="708"/>
       <w:docGrid w:linePitch="360"/>
     </w:sectPr>
@@ -843,6 +849,36 @@
 </w:endnotes>
 </file>
 
+<file path=word/footer1.xml><?xml version="1.0" encoding="utf-8"?>
+<w:ftr xmlns:ve="http://schemas.openxmlformats.org/markup-compatibility/2006" xmlns:o="urn:schemas-microsoft-com:office:office" xmlns:r="http://schemas.openxmlformats.org/officeDocument/2006/relationships" xmlns:m="http://schemas.openxmlformats.org/officeDocument/2006/math" xmlns:v="urn:schemas-microsoft-com:vml" xmlns:wp="http://schemas.openxmlformats.org/drawingml/2006/wordprocessingDrawing" xmlns:w10="urn:schemas-microsoft-com:office:word" xmlns:w="http://schemas.openxmlformats.org/wordprocessingml/2006/main" xmlns:wne="http://schemas.microsoft.com/office/word/2006/wordml">
+  <w:p>
+    <w:pPr>
+      <w:pStyle w:val="a5"/>
+    </w:pPr>
+  </w:p>
+</w:ftr>
+</file>
+
+<file path=word/footer2.xml><?xml version="1.0" encoding="utf-8"?>
+<w:ftr xmlns:ve="http://schemas.openxmlformats.org/markup-compatibility/2006" xmlns:o="urn:schemas-microsoft-com:office:office" xmlns:r="http://schemas.openxmlformats.org/officeDocument/2006/relationships" xmlns:m="http://schemas.openxmlformats.org/officeDocument/2006/math" xmlns:v="urn:schemas-microsoft-com:vml" xmlns:wp="http://schemas.openxmlformats.org/drawingml/2006/wordprocessingDrawing" xmlns:w10="urn:schemas-microsoft-com:office:word" xmlns:w="http://schemas.openxmlformats.org/wordprocessingml/2006/main" xmlns:wne="http://schemas.microsoft.com/office/word/2006/wordml">
+  <w:p>
+    <w:pPr>
+      <w:pStyle w:val="a5"/>
+    </w:pPr>
+  </w:p>
+</w:ftr>
+</file>
+
+<file path=word/footer3.xml><?xml version="1.0" encoding="utf-8"?>
+<w:ftr xmlns:ve="http://schemas.openxmlformats.org/markup-compatibility/2006" xmlns:o="urn:schemas-microsoft-com:office:office" xmlns:r="http://schemas.openxmlformats.org/officeDocument/2006/relationships" xmlns:m="http://schemas.openxmlformats.org/officeDocument/2006/math" xmlns:v="urn:schemas-microsoft-com:vml" xmlns:wp="http://schemas.openxmlformats.org/drawingml/2006/wordprocessingDrawing" xmlns:w10="urn:schemas-microsoft-com:office:word" xmlns:w="http://schemas.openxmlformats.org/wordprocessingml/2006/main" xmlns:wne="http://schemas.microsoft.com/office/word/2006/wordml">
+  <w:p>
+    <w:pPr>
+      <w:pStyle w:val="a5"/>
+    </w:pPr>
+  </w:p>
+</w:ftr>
+</file>
+
 <file path=word/footnotes.xml><?xml version="1.0" encoding="utf-8"?>
 <w:footnotes xmlns:ve="http://schemas.openxmlformats.org/markup-compatibility/2006" xmlns:o="urn:schemas-microsoft-com:office:office" xmlns:r="http://schemas.openxmlformats.org/officeDocument/2006/relationships" xmlns:m="http://schemas.openxmlformats.org/officeDocument/2006/math" xmlns:v="urn:schemas-microsoft-com:vml" xmlns:wp="http://schemas.openxmlformats.org/drawingml/2006/wordprocessingDrawing" xmlns:w10="urn:schemas-microsoft-com:office:word" xmlns:w="http://schemas.openxmlformats.org/wordprocessingml/2006/main" xmlns:wne="http://schemas.microsoft.com/office/word/2006/wordml">
   <w:footnote w:type="separator" w:id="0">
@@ -869,6 +905,16 @@
 </file>
 
 <file path=word/header1.xml><?xml version="1.0" encoding="utf-8"?>
+<w:hdr xmlns:ve="http://schemas.openxmlformats.org/markup-compatibility/2006" xmlns:o="urn:schemas-microsoft-com:office:office" xmlns:r="http://schemas.openxmlformats.org/officeDocument/2006/relationships" xmlns:m="http://schemas.openxmlformats.org/officeDocument/2006/math" xmlns:v="urn:schemas-microsoft-com:vml" xmlns:wp="http://schemas.openxmlformats.org/drawingml/2006/wordprocessingDrawing" xmlns:w10="urn:schemas-microsoft-com:office:word" xmlns:w="http://schemas.openxmlformats.org/wordprocessingml/2006/main" xmlns:wne="http://schemas.microsoft.com/office/word/2006/wordml">
+  <w:p>
+    <w:pPr>
+      <w:pStyle w:val="a3"/>
+    </w:pPr>
+  </w:p>
+</w:hdr>
+</file>
+
+<file path=word/header2.xml><?xml version="1.0" encoding="utf-8"?>
 <w:hdr xmlns:ve="http://schemas.openxmlformats.org/markup-compatibility/2006" xmlns:o="urn:schemas-microsoft-com:office:office" xmlns:r="http://schemas.openxmlformats.org/officeDocument/2006/relationships" xmlns:m="http://schemas.openxmlformats.org/officeDocument/2006/math" xmlns:v="urn:schemas-microsoft-com:vml" xmlns:wp="http://schemas.openxmlformats.org/drawingml/2006/wordprocessingDrawing" xmlns:w10="urn:schemas-microsoft-com:office:word" xmlns:w="http://schemas.openxmlformats.org/wordprocessingml/2006/main" xmlns:wne="http://schemas.microsoft.com/office/word/2006/wordml">
   <w:p>
     <w:pPr>
@@ -1024,6 +1070,14 @@
                   <w:pPr>
                     <w:jc w:val="center"/>
                   </w:pPr>
+                  <w:fldSimple w:instr=" PAGE   \* MERGEFORMAT ">
+                    <w:r>
+                      <w:rPr>
+                        <w:noProof/>
+                      </w:rPr>
+                      <w:t>14</w:t>
+                    </w:r>
+                  </w:fldSimple>
                 </w:p>
               </w:txbxContent>
             </v:textbox>
@@ -1035,17 +1089,23 @@
                   <w:pPr>
                     <w:jc w:val="center"/>
                     <w:rPr>
+                      <w:rFonts w:ascii="Times New Roman" w:hAnsi="Times New Roman" w:cs="Times New Roman"/>
+                      <w:sz w:val="28"/>
                       <w:szCs w:val="28"/>
                     </w:rPr>
                   </w:pPr>
                   <w:r>
                     <w:rPr>
+                      <w:rFonts w:ascii="Times New Roman" w:hAnsi="Times New Roman" w:cs="Times New Roman"/>
+                      <w:sz w:val="28"/>
                       <w:szCs w:val="28"/>
                     </w:rPr>
                     <w:t>ОНТО.09.02.07 06.ИСП-</w:t>
                   </w:r>
                   <w:r>
                     <w:rPr>
+                      <w:rFonts w:ascii="Times New Roman" w:hAnsi="Times New Roman" w:cs="Times New Roman"/>
+                      <w:sz w:val="28"/>
                       <w:szCs w:val="28"/>
                       <w:lang w:val="en-US"/>
                     </w:rPr>
@@ -1053,6 +1113,8 @@
                   </w:r>
                   <w:r>
                     <w:rPr>
+                      <w:rFonts w:ascii="Times New Roman" w:hAnsi="Times New Roman" w:cs="Times New Roman"/>
+                      <w:sz w:val="28"/>
                       <w:szCs w:val="28"/>
                     </w:rPr>
                     <w:t xml:space="preserve"> ТО</w:t>
@@ -1065,6 +1127,7 @@
                     <w:rPr>
                       <w:rFonts w:ascii="Times New Roman" w:hAnsi="Times New Roman"/>
                       <w:i w:val="0"/>
+                      <w:szCs w:val="28"/>
                       <w:lang w:val="ru-RU"/>
                     </w:rPr>
                   </w:pPr>
@@ -1072,7 +1135,9 @@
                 <w:p>
                   <w:pPr>
                     <w:rPr>
-                      <w:szCs w:val="32"/>
+                      <w:rFonts w:ascii="Times New Roman" w:hAnsi="Times New Roman" w:cs="Times New Roman"/>
+                      <w:sz w:val="28"/>
+                      <w:szCs w:val="28"/>
                     </w:rPr>
                   </w:pPr>
                 </w:p>
@@ -1084,6 +1149,16 @@
         </v:group>
       </w:pict>
     </w:r>
+  </w:p>
+</w:hdr>
+</file>
+
+<file path=word/header3.xml><?xml version="1.0" encoding="utf-8"?>
+<w:hdr xmlns:ve="http://schemas.openxmlformats.org/markup-compatibility/2006" xmlns:o="urn:schemas-microsoft-com:office:office" xmlns:r="http://schemas.openxmlformats.org/officeDocument/2006/relationships" xmlns:m="http://schemas.openxmlformats.org/officeDocument/2006/math" xmlns:v="urn:schemas-microsoft-com:vml" xmlns:wp="http://schemas.openxmlformats.org/drawingml/2006/wordprocessingDrawing" xmlns:w10="urn:schemas-microsoft-com:office:word" xmlns:w="http://schemas.openxmlformats.org/wordprocessingml/2006/main" xmlns:wne="http://schemas.microsoft.com/office/word/2006/wordml">
+  <w:p>
+    <w:pPr>
+      <w:pStyle w:val="a3"/>
+    </w:pPr>
   </w:p>
 </w:hdr>
 </file>

--- a/KG/KG3.docx
+++ b/KG/KG3.docx
@@ -1,6 +1,6 @@
 
 <file path=word/document.xml><?xml version="1.0" encoding="utf-8"?>
-<w:document xmlns:ve="http://schemas.openxmlformats.org/markup-compatibility/2006" xmlns:o="urn:schemas-microsoft-com:office:office" xmlns:r="http://schemas.openxmlformats.org/officeDocument/2006/relationships" xmlns:m="http://schemas.openxmlformats.org/officeDocument/2006/math" xmlns:v="urn:schemas-microsoft-com:vml" xmlns:wp="http://schemas.openxmlformats.org/drawingml/2006/wordprocessingDrawing" xmlns:w10="urn:schemas-microsoft-com:office:word" xmlns:w="http://schemas.openxmlformats.org/wordprocessingml/2006/main" xmlns:wne="http://schemas.microsoft.com/office/word/2006/wordml">
+<w:document xmlns:wpc="http://schemas.microsoft.com/office/word/2010/wordprocessingCanvas" xmlns:cx="http://schemas.microsoft.com/office/drawing/2014/chartex" xmlns:cx1="http://schemas.microsoft.com/office/drawing/2015/9/8/chartex" xmlns:cx2="http://schemas.microsoft.com/office/drawing/2015/10/21/chartex" xmlns:cx3="http://schemas.microsoft.com/office/drawing/2016/5/9/chartex" xmlns:cx4="http://schemas.microsoft.com/office/drawing/2016/5/10/chartex" xmlns:cx5="http://schemas.microsoft.com/office/drawing/2016/5/11/chartex" xmlns:cx6="http://schemas.microsoft.com/office/drawing/2016/5/12/chartex" xmlns:cx7="http://schemas.microsoft.com/office/drawing/2016/5/13/chartex" xmlns:cx8="http://schemas.microsoft.com/office/drawing/2016/5/14/chartex" xmlns:mc="http://schemas.openxmlformats.org/markup-compatibility/2006" xmlns:aink="http://schemas.microsoft.com/office/drawing/2016/ink" xmlns:am3d="http://schemas.microsoft.com/office/drawing/2017/model3d" xmlns:o="urn:schemas-microsoft-com:office:office" xmlns:r="http://schemas.openxmlformats.org/officeDocument/2006/relationships" xmlns:m="http://schemas.openxmlformats.org/officeDocument/2006/math" xmlns:v="urn:schemas-microsoft-com:vml" xmlns:wp14="http://schemas.microsoft.com/office/word/2010/wordprocessingDrawing" xmlns:wp="http://schemas.openxmlformats.org/drawingml/2006/wordprocessingDrawing" xmlns:w10="urn:schemas-microsoft-com:office:word" xmlns:w="http://schemas.openxmlformats.org/wordprocessingml/2006/main" xmlns:w14="http://schemas.microsoft.com/office/word/2010/wordml" xmlns:w15="http://schemas.microsoft.com/office/word/2012/wordml" xmlns:w16cid="http://schemas.microsoft.com/office/word/2016/wordml/cid" xmlns:w16se="http://schemas.microsoft.com/office/word/2015/wordml/symex" xmlns:wpg="http://schemas.microsoft.com/office/word/2010/wordprocessingGroup" xmlns:wpi="http://schemas.microsoft.com/office/word/2010/wordprocessingInk" xmlns:wne="http://schemas.microsoft.com/office/word/2006/wordml" xmlns:wps="http://schemas.microsoft.com/office/word/2010/wordprocessingShape" mc:Ignorable="w14 w15 w16se w16cid wp14">
   <w:body>
     <w:p>
       <w:pPr>
@@ -183,6 +183,106 @@
     </w:p>
     <w:p>
       <w:pPr>
+        <w:pStyle w:val="a8"/>
+        <w:spacing w:before="0" w:beforeAutospacing="0" w:after="0" w:afterAutospacing="0" w:line="360" w:lineRule="auto"/>
+        <w:ind w:left="1135" w:right="284"/>
+        <w:jc w:val="center"/>
+        <w:textAlignment w:val="baseline"/>
+        <w:rPr>
+          <w:color w:val="000000"/>
+          <w:sz w:val="28"/>
+          <w:szCs w:val="28"/>
+        </w:rPr>
+      </w:pPr>
+      <w:r>
+        <w:rPr>
+          <w:color w:val="000000"/>
+          <w:sz w:val="28"/>
+          <w:szCs w:val="28"/>
+        </w:rPr>
+        <w:t>Ход работы</w:t>
+      </w:r>
+    </w:p>
+    <w:p>
+      <w:pPr>
+        <w:pStyle w:val="a8"/>
+        <w:numPr>
+          <w:ilvl w:val="0"/>
+          <w:numId w:val="4"/>
+        </w:numPr>
+        <w:spacing w:before="0" w:beforeAutospacing="0" w:after="0" w:afterAutospacing="0" w:line="360" w:lineRule="auto"/>
+        <w:ind w:right="284"/>
+        <w:jc w:val="both"/>
+        <w:textAlignment w:val="baseline"/>
+        <w:rPr>
+          <w:color w:val="000000"/>
+          <w:sz w:val="28"/>
+          <w:szCs w:val="28"/>
+        </w:rPr>
+      </w:pPr>
+      <w:r>
+        <w:rPr>
+          <w:color w:val="000000"/>
+          <w:sz w:val="28"/>
+          <w:szCs w:val="28"/>
+        </w:rPr>
+        <w:t>Ознакомился с теоретической частью</w:t>
+      </w:r>
+    </w:p>
+    <w:p>
+      <w:pPr>
+        <w:pStyle w:val="a8"/>
+        <w:numPr>
+          <w:ilvl w:val="0"/>
+          <w:numId w:val="4"/>
+        </w:numPr>
+        <w:spacing w:before="0" w:beforeAutospacing="0" w:after="0" w:afterAutospacing="0" w:line="360" w:lineRule="auto"/>
+        <w:ind w:right="284"/>
+        <w:jc w:val="both"/>
+        <w:textAlignment w:val="baseline"/>
+        <w:rPr>
+          <w:color w:val="000000"/>
+          <w:sz w:val="28"/>
+          <w:szCs w:val="28"/>
+        </w:rPr>
+      </w:pPr>
+      <w:r>
+        <w:rPr>
+          <w:color w:val="000000"/>
+          <w:sz w:val="28"/>
+          <w:szCs w:val="28"/>
+        </w:rPr>
+        <w:t>Выполнил задание практической частью</w:t>
+      </w:r>
+    </w:p>
+    <w:p>
+      <w:pPr>
+        <w:pStyle w:val="a8"/>
+        <w:numPr>
+          <w:ilvl w:val="0"/>
+          <w:numId w:val="4"/>
+        </w:numPr>
+        <w:spacing w:before="0" w:beforeAutospacing="0" w:after="0" w:afterAutospacing="0" w:line="360" w:lineRule="auto"/>
+        <w:ind w:right="284"/>
+        <w:jc w:val="both"/>
+        <w:textAlignment w:val="baseline"/>
+        <w:rPr>
+          <w:color w:val="000000"/>
+          <w:sz w:val="28"/>
+          <w:szCs w:val="28"/>
+        </w:rPr>
+      </w:pPr>
+      <w:r>
+        <w:rPr>
+          <w:color w:val="000000"/>
+          <w:sz w:val="28"/>
+          <w:szCs w:val="28"/>
+        </w:rPr>
+        <w:t>Оформил отчет по контрольным вопросам</w:t>
+      </w:r>
+    </w:p>
+    <w:p>
+      <w:pPr>
         <w:spacing w:after="0" w:line="360" w:lineRule="auto"/>
         <w:ind w:left="284" w:right="284" w:firstLine="851"/>
         <w:rPr>
@@ -228,7 +328,33 @@
           <w:sz w:val="28"/>
           <w:szCs w:val="28"/>
         </w:rPr>
-        <w:t>1)</w:t>
+        <w:t xml:space="preserve">Задание </w:t>
+      </w:r>
+      <w:proofErr w:type="gramStart"/>
+      <w:r>
+        <w:rPr>
+          <w:rFonts w:ascii="Times New Roman" w:hAnsi="Times New Roman" w:cs="Times New Roman"/>
+          <w:sz w:val="28"/>
+          <w:szCs w:val="28"/>
+        </w:rPr>
+        <w:t>1</w:t>
+      </w:r>
+      <w:r>
+        <w:rPr>
+          <w:rFonts w:ascii="Times New Roman" w:hAnsi="Times New Roman" w:cs="Times New Roman"/>
+          <w:sz w:val="28"/>
+          <w:szCs w:val="28"/>
+        </w:rPr>
+        <w:t>:Нарисовать</w:t>
+      </w:r>
+      <w:proofErr w:type="gramEnd"/>
+      <w:r>
+        <w:rPr>
+          <w:rFonts w:ascii="Times New Roman" w:hAnsi="Times New Roman" w:cs="Times New Roman"/>
+          <w:sz w:val="28"/>
+          <w:szCs w:val="28"/>
+        </w:rPr>
+        <w:t xml:space="preserve"> окружности</w:t>
       </w:r>
     </w:p>
     <w:p>
@@ -279,7 +405,7 @@
                     </a:ln>
                     <a:extLst>
                       <a:ext uri="{53640926-AAD7-44D8-BBD7-CCE9431645EC}">
-                        <a14:shadowObscured xmlns:a14="http://schemas.microsoft.com/office/drawing/2010/main" xmlns:wps="http://schemas.microsoft.com/office/word/2010/wordprocessingShape" xmlns:wpi="http://schemas.microsoft.com/office/word/2010/wordprocessingInk" xmlns:wpg="http://schemas.microsoft.com/office/word/2010/wordprocessingGroup" xmlns:w16se="http://schemas.microsoft.com/office/word/2015/wordml/symex" xmlns:w16="http://schemas.microsoft.com/office/word/2018/wordml" xmlns:w16cid="http://schemas.microsoft.com/office/word/2016/wordml/cid" xmlns:w16cex="http://schemas.microsoft.com/office/word/2018/wordml/cex" xmlns:w15="http://schemas.microsoft.com/office/word/2012/wordml" xmlns:w14="http://schemas.microsoft.com/office/word/2010/wordml" xmlns:w="http://schemas.openxmlformats.org/wordprocessingml/2006/main" xmlns:w10="urn:schemas-microsoft-com:office:word" xmlns:wp14="http://schemas.microsoft.com/office/word/2010/wordprocessingDrawing" xmlns:v="urn:schemas-microsoft-com:vml" xmlns:o="urn:schemas-microsoft-com:office:office" xmlns:am3d="http://schemas.microsoft.com/office/drawing/2017/model3d" xmlns:aink="http://schemas.microsoft.com/office/drawing/2016/ink" xmlns:mc="http://schemas.openxmlformats.org/markup-compatibility/2006" xmlns:cx8="http://schemas.microsoft.com/office/drawing/2016/5/14/chartex" xmlns:cx7="http://schemas.microsoft.com/office/drawing/2016/5/13/chartex" xmlns:cx6="http://schemas.microsoft.com/office/drawing/2016/5/12/chartex" xmlns:cx5="http://schemas.microsoft.com/office/drawing/2016/5/11/chartex" xmlns:cx4="http://schemas.microsoft.com/office/drawing/2016/5/10/chartex" xmlns:cx3="http://schemas.microsoft.com/office/drawing/2016/5/9/chartex" xmlns:cx2="http://schemas.microsoft.com/office/drawing/2015/10/21/chartex" xmlns:cx1="http://schemas.microsoft.com/office/drawing/2015/9/8/chartex" xmlns:cx="http://schemas.microsoft.com/office/drawing/2014/chartex" xmlns:wpc="http://schemas.microsoft.com/office/word/2010/wordprocessingCanvas" xmlns=""/>
+                        <a14:shadowObscured xmlns:a14="http://schemas.microsoft.com/office/drawing/2010/main"/>
                       </a:ext>
                     </a:extLst>
                   </pic:spPr>
@@ -312,7 +438,7 @@
     <w:p>
       <w:pPr>
         <w:spacing w:after="0" w:line="360" w:lineRule="auto"/>
-        <w:ind w:left="284" w:right="284" w:firstLine="851"/>
+        <w:ind w:right="284"/>
         <w:rPr>
           <w:rFonts w:ascii="Times New Roman" w:hAnsi="Times New Roman" w:cs="Times New Roman"/>
           <w:sz w:val="28"/>
@@ -336,7 +462,50 @@
           <w:sz w:val="28"/>
           <w:szCs w:val="28"/>
         </w:rPr>
-        <w:t>2)</w:t>
+        <w:t xml:space="preserve">Задание </w:t>
+      </w:r>
+      <w:r>
+        <w:rPr>
+          <w:rFonts w:ascii="Times New Roman" w:hAnsi="Times New Roman" w:cs="Times New Roman"/>
+          <w:sz w:val="28"/>
+          <w:szCs w:val="28"/>
+        </w:rPr>
+        <w:t>3</w:t>
+      </w:r>
+      <w:r>
+        <w:rPr>
+          <w:rFonts w:ascii="Times New Roman" w:hAnsi="Times New Roman" w:cs="Times New Roman"/>
+          <w:sz w:val="28"/>
+          <w:szCs w:val="28"/>
+        </w:rPr>
+        <w:t>:</w:t>
+      </w:r>
+      <w:r>
+        <w:rPr>
+          <w:rFonts w:ascii="Times New Roman" w:hAnsi="Times New Roman" w:cs="Times New Roman"/>
+          <w:sz w:val="28"/>
+          <w:szCs w:val="28"/>
+          <w:lang w:val="en-US"/>
+        </w:rPr>
+        <w:t xml:space="preserve"> </w:t>
+      </w:r>
+      <w:proofErr w:type="spellStart"/>
+      <w:r>
+        <w:rPr>
+          <w:rFonts w:ascii="Times New Roman" w:hAnsi="Times New Roman" w:cs="Times New Roman"/>
+          <w:sz w:val="28"/>
+          <w:szCs w:val="28"/>
+        </w:rPr>
+        <w:t>Создаьб</w:t>
+      </w:r>
+      <w:proofErr w:type="spellEnd"/>
+      <w:r>
+        <w:rPr>
+          <w:rFonts w:ascii="Times New Roman" w:hAnsi="Times New Roman" w:cs="Times New Roman"/>
+          <w:sz w:val="28"/>
+          <w:szCs w:val="28"/>
+        </w:rPr>
+        <w:t xml:space="preserve"> зрачок</w:t>
       </w:r>
     </w:p>
     <w:p>
@@ -347,121 +516,14 @@
           <w:rFonts w:ascii="Times New Roman" w:hAnsi="Times New Roman" w:cs="Times New Roman"/>
           <w:sz w:val="28"/>
           <w:szCs w:val="28"/>
+          <w:lang w:val="en-US"/>
         </w:rPr>
       </w:pPr>
       <w:r>
         <w:rPr>
           <w:noProof/>
         </w:rPr>
-        <w:drawing>
-          <wp:inline distT="0" distB="0" distL="0" distR="0">
-            <wp:extent cx="2453640" cy="1819239"/>
-            <wp:effectExtent l="0" t="0" r="0" b="0"/>
-            <wp:docPr id="2" name="Рисунок 2"/>
-            <wp:cNvGraphicFramePr>
-              <a:graphicFrameLocks xmlns:a="http://schemas.openxmlformats.org/drawingml/2006/main" noChangeAspect="1"/>
-            </wp:cNvGraphicFramePr>
-            <a:graphic xmlns:a="http://schemas.openxmlformats.org/drawingml/2006/main">
-              <a:graphicData uri="http://schemas.openxmlformats.org/drawingml/2006/picture">
-                <pic:pic xmlns:pic="http://schemas.openxmlformats.org/drawingml/2006/picture">
-                  <pic:nvPicPr>
-                    <pic:cNvPr id="1" name=""/>
-                    <pic:cNvPicPr/>
-                  </pic:nvPicPr>
-                  <pic:blipFill rotWithShape="1">
-                    <a:blip r:embed="rId8"/>
-                    <a:srcRect l="33994" t="26682" r="32271" b="28848"/>
-                    <a:stretch/>
-                  </pic:blipFill>
-                  <pic:spPr bwMode="auto">
-                    <a:xfrm>
-                      <a:off x="0" y="0"/>
-                      <a:ext cx="2453640" cy="1819239"/>
-                    </a:xfrm>
-                    <a:prstGeom prst="rect">
-                      <a:avLst/>
-                    </a:prstGeom>
-                    <a:ln>
-                      <a:noFill/>
-                    </a:ln>
-                    <a:extLst>
-                      <a:ext uri="{53640926-AAD7-44D8-BBD7-CCE9431645EC}">
-                        <a14:shadowObscured xmlns:a14="http://schemas.microsoft.com/office/drawing/2010/main" xmlns:wps="http://schemas.microsoft.com/office/word/2010/wordprocessingShape" xmlns:wpi="http://schemas.microsoft.com/office/word/2010/wordprocessingInk" xmlns:wpg="http://schemas.microsoft.com/office/word/2010/wordprocessingGroup" xmlns:w16se="http://schemas.microsoft.com/office/word/2015/wordml/symex" xmlns:w16="http://schemas.microsoft.com/office/word/2018/wordml" xmlns:w16cid="http://schemas.microsoft.com/office/word/2016/wordml/cid" xmlns:w16cex="http://schemas.microsoft.com/office/word/2018/wordml/cex" xmlns:w15="http://schemas.microsoft.com/office/word/2012/wordml" xmlns:w14="http://schemas.microsoft.com/office/word/2010/wordml" xmlns:w="http://schemas.openxmlformats.org/wordprocessingml/2006/main" xmlns:w10="urn:schemas-microsoft-com:office:word" xmlns:wp14="http://schemas.microsoft.com/office/word/2010/wordprocessingDrawing" xmlns:v="urn:schemas-microsoft-com:vml" xmlns:o="urn:schemas-microsoft-com:office:office" xmlns:am3d="http://schemas.microsoft.com/office/drawing/2017/model3d" xmlns:aink="http://schemas.microsoft.com/office/drawing/2016/ink" xmlns:mc="http://schemas.openxmlformats.org/markup-compatibility/2006" xmlns:cx8="http://schemas.microsoft.com/office/drawing/2016/5/14/chartex" xmlns:cx7="http://schemas.microsoft.com/office/drawing/2016/5/13/chartex" xmlns:cx6="http://schemas.microsoft.com/office/drawing/2016/5/12/chartex" xmlns:cx5="http://schemas.microsoft.com/office/drawing/2016/5/11/chartex" xmlns:cx4="http://schemas.microsoft.com/office/drawing/2016/5/10/chartex" xmlns:cx3="http://schemas.microsoft.com/office/drawing/2016/5/9/chartex" xmlns:cx2="http://schemas.microsoft.com/office/drawing/2015/10/21/chartex" xmlns:cx1="http://schemas.microsoft.com/office/drawing/2015/9/8/chartex" xmlns:cx="http://schemas.microsoft.com/office/drawing/2014/chartex" xmlns:wpc="http://schemas.microsoft.com/office/word/2010/wordprocessingCanvas" xmlns=""/>
-                      </a:ext>
-                    </a:extLst>
-                  </pic:spPr>
-                </pic:pic>
-              </a:graphicData>
-            </a:graphic>
-          </wp:inline>
-        </w:drawing>
-      </w:r>
-    </w:p>
-    <w:p>
-      <w:pPr>
-        <w:spacing w:after="0" w:line="360" w:lineRule="auto"/>
-        <w:ind w:left="284" w:right="284" w:firstLine="851"/>
-        <w:rPr>
-          <w:rFonts w:ascii="Times New Roman" w:hAnsi="Times New Roman" w:cs="Times New Roman"/>
-          <w:sz w:val="28"/>
-          <w:szCs w:val="28"/>
-        </w:rPr>
-      </w:pPr>
-      <w:r>
-        <w:rPr>
-          <w:rFonts w:ascii="Times New Roman" w:hAnsi="Times New Roman" w:cs="Times New Roman"/>
-          <w:sz w:val="28"/>
-          <w:szCs w:val="28"/>
-        </w:rPr>
-        <w:t>Рисунок 3.2 – добавление эффекта шума.</w:t>
-      </w:r>
-    </w:p>
-    <w:p>
-      <w:pPr>
-        <w:spacing w:after="0" w:line="360" w:lineRule="auto"/>
-        <w:ind w:left="284" w:right="284" w:firstLine="851"/>
-        <w:rPr>
-          <w:rFonts w:ascii="Times New Roman" w:hAnsi="Times New Roman" w:cs="Times New Roman"/>
-          <w:sz w:val="28"/>
-          <w:szCs w:val="28"/>
-        </w:rPr>
-      </w:pPr>
-    </w:p>
-    <w:p>
-      <w:pPr>
-        <w:spacing w:after="0" w:line="360" w:lineRule="auto"/>
-        <w:ind w:left="284" w:right="284" w:firstLine="851"/>
-        <w:rPr>
-          <w:rFonts w:ascii="Times New Roman" w:hAnsi="Times New Roman" w:cs="Times New Roman"/>
-          <w:sz w:val="28"/>
-          <w:szCs w:val="28"/>
-        </w:rPr>
-      </w:pPr>
-      <w:r>
-        <w:rPr>
-          <w:rFonts w:ascii="Times New Roman" w:hAnsi="Times New Roman" w:cs="Times New Roman"/>
-          <w:sz w:val="28"/>
-          <w:szCs w:val="28"/>
-        </w:rPr>
         <w:lastRenderedPageBreak/>
-        <w:t>3)</w:t>
-      </w:r>
-    </w:p>
-    <w:p>
-      <w:pPr>
-        <w:spacing w:after="0" w:line="360" w:lineRule="auto"/>
-        <w:ind w:left="284" w:right="284" w:firstLine="851"/>
-        <w:rPr>
-          <w:rFonts w:ascii="Times New Roman" w:hAnsi="Times New Roman" w:cs="Times New Roman"/>
-          <w:sz w:val="28"/>
-          <w:szCs w:val="28"/>
-          <w:lang w:val="en-US"/>
-        </w:rPr>
-      </w:pPr>
-      <w:r>
-        <w:rPr>
-          <w:noProof/>
-        </w:rPr>
         <w:drawing>
           <wp:inline distT="0" distB="0" distL="0" distR="0">
             <wp:extent cx="3463734" cy="2080260"/>
@@ -478,7 +540,7 @@
                     <pic:cNvPicPr/>
                   </pic:nvPicPr>
                   <pic:blipFill rotWithShape="1">
-                    <a:blip r:embed="rId9"/>
+                    <a:blip r:embed="rId8"/>
                     <a:srcRect l="31427" t="28278" r="24575" b="24743"/>
                     <a:stretch/>
                   </pic:blipFill>
@@ -495,7 +557,7 @@
                     </a:ln>
                     <a:extLst>
                       <a:ext uri="{53640926-AAD7-44D8-BBD7-CCE9431645EC}">
-                        <a14:shadowObscured xmlns:a14="http://schemas.microsoft.com/office/drawing/2010/main" xmlns:wps="http://schemas.microsoft.com/office/word/2010/wordprocessingShape" xmlns:wpi="http://schemas.microsoft.com/office/word/2010/wordprocessingInk" xmlns:wpg="http://schemas.microsoft.com/office/word/2010/wordprocessingGroup" xmlns:w16se="http://schemas.microsoft.com/office/word/2015/wordml/symex" xmlns:w16="http://schemas.microsoft.com/office/word/2018/wordml" xmlns:w16cid="http://schemas.microsoft.com/office/word/2016/wordml/cid" xmlns:w16cex="http://schemas.microsoft.com/office/word/2018/wordml/cex" xmlns:w15="http://schemas.microsoft.com/office/word/2012/wordml" xmlns:w14="http://schemas.microsoft.com/office/word/2010/wordml" xmlns:w="http://schemas.openxmlformats.org/wordprocessingml/2006/main" xmlns:w10="urn:schemas-microsoft-com:office:word" xmlns:wp14="http://schemas.microsoft.com/office/word/2010/wordprocessingDrawing" xmlns:v="urn:schemas-microsoft-com:vml" xmlns:o="urn:schemas-microsoft-com:office:office" xmlns:am3d="http://schemas.microsoft.com/office/drawing/2017/model3d" xmlns:aink="http://schemas.microsoft.com/office/drawing/2016/ink" xmlns:mc="http://schemas.openxmlformats.org/markup-compatibility/2006" xmlns:cx8="http://schemas.microsoft.com/office/drawing/2016/5/14/chartex" xmlns:cx7="http://schemas.microsoft.com/office/drawing/2016/5/13/chartex" xmlns:cx6="http://schemas.microsoft.com/office/drawing/2016/5/12/chartex" xmlns:cx5="http://schemas.microsoft.com/office/drawing/2016/5/11/chartex" xmlns:cx4="http://schemas.microsoft.com/office/drawing/2016/5/10/chartex" xmlns:cx3="http://schemas.microsoft.com/office/drawing/2016/5/9/chartex" xmlns:cx2="http://schemas.microsoft.com/office/drawing/2015/10/21/chartex" xmlns:cx1="http://schemas.microsoft.com/office/drawing/2015/9/8/chartex" xmlns:cx="http://schemas.microsoft.com/office/drawing/2014/chartex" xmlns:wpc="http://schemas.microsoft.com/office/word/2010/wordprocessingCanvas" xmlns=""/>
+                        <a14:shadowObscured xmlns:a14="http://schemas.microsoft.com/office/drawing/2010/main"/>
                       </a:ext>
                     </a:extLst>
                   </pic:spPr>
@@ -560,7 +622,33 @@
           <w:sz w:val="28"/>
           <w:szCs w:val="28"/>
         </w:rPr>
-        <w:t>4)</w:t>
+        <w:t xml:space="preserve">Задание </w:t>
+      </w:r>
+      <w:r>
+        <w:rPr>
+          <w:rFonts w:ascii="Times New Roman" w:hAnsi="Times New Roman" w:cs="Times New Roman"/>
+          <w:sz w:val="28"/>
+          <w:szCs w:val="28"/>
+        </w:rPr>
+        <w:t>4</w:t>
+      </w:r>
+      <w:proofErr w:type="gramStart"/>
+      <w:r>
+        <w:rPr>
+          <w:rFonts w:ascii="Times New Roman" w:hAnsi="Times New Roman" w:cs="Times New Roman"/>
+          <w:sz w:val="28"/>
+          <w:szCs w:val="28"/>
+        </w:rPr>
+        <w:t>: Добавить</w:t>
+      </w:r>
+      <w:proofErr w:type="gramEnd"/>
+      <w:r>
+        <w:rPr>
+          <w:rFonts w:ascii="Times New Roman" w:hAnsi="Times New Roman" w:cs="Times New Roman"/>
+          <w:sz w:val="28"/>
+          <w:szCs w:val="28"/>
+        </w:rPr>
+        <w:t xml:space="preserve"> блик</w:t>
       </w:r>
     </w:p>
     <w:p>
@@ -593,7 +681,7 @@
                     <pic:cNvPicPr/>
                   </pic:nvPicPr>
                   <pic:blipFill rotWithShape="1">
-                    <a:blip r:embed="rId10"/>
+                    <a:blip r:embed="rId9"/>
                     <a:srcRect l="36686" t="24630" r="18418" b="15393"/>
                     <a:stretch/>
                   </pic:blipFill>
@@ -610,7 +698,7 @@
                     </a:ln>
                     <a:extLst>
                       <a:ext uri="{53640926-AAD7-44D8-BBD7-CCE9431645EC}">
-                        <a14:shadowObscured xmlns:a14="http://schemas.microsoft.com/office/drawing/2010/main" xmlns:wps="http://schemas.microsoft.com/office/word/2010/wordprocessingShape" xmlns:wpi="http://schemas.microsoft.com/office/word/2010/wordprocessingInk" xmlns:wpg="http://schemas.microsoft.com/office/word/2010/wordprocessingGroup" xmlns:w16se="http://schemas.microsoft.com/office/word/2015/wordml/symex" xmlns:w16="http://schemas.microsoft.com/office/word/2018/wordml" xmlns:w16cid="http://schemas.microsoft.com/office/word/2016/wordml/cid" xmlns:w16cex="http://schemas.microsoft.com/office/word/2018/wordml/cex" xmlns:w15="http://schemas.microsoft.com/office/word/2012/wordml" xmlns:w14="http://schemas.microsoft.com/office/word/2010/wordml" xmlns:w="http://schemas.openxmlformats.org/wordprocessingml/2006/main" xmlns:w10="urn:schemas-microsoft-com:office:word" xmlns:wp14="http://schemas.microsoft.com/office/word/2010/wordprocessingDrawing" xmlns:v="urn:schemas-microsoft-com:vml" xmlns:o="urn:schemas-microsoft-com:office:office" xmlns:am3d="http://schemas.microsoft.com/office/drawing/2017/model3d" xmlns:aink="http://schemas.microsoft.com/office/drawing/2016/ink" xmlns:mc="http://schemas.openxmlformats.org/markup-compatibility/2006" xmlns:cx8="http://schemas.microsoft.com/office/drawing/2016/5/14/chartex" xmlns:cx7="http://schemas.microsoft.com/office/drawing/2016/5/13/chartex" xmlns:cx6="http://schemas.microsoft.com/office/drawing/2016/5/12/chartex" xmlns:cx5="http://schemas.microsoft.com/office/drawing/2016/5/11/chartex" xmlns:cx4="http://schemas.microsoft.com/office/drawing/2016/5/10/chartex" xmlns:cx3="http://schemas.microsoft.com/office/drawing/2016/5/9/chartex" xmlns:cx2="http://schemas.microsoft.com/office/drawing/2015/10/21/chartex" xmlns:cx1="http://schemas.microsoft.com/office/drawing/2015/9/8/chartex" xmlns:cx="http://schemas.microsoft.com/office/drawing/2014/chartex" xmlns:wpc="http://schemas.microsoft.com/office/word/2010/wordprocessingCanvas" xmlns=""/>
+                        <a14:shadowObscured xmlns:a14="http://schemas.microsoft.com/office/drawing/2010/main"/>
                       </a:ext>
                     </a:extLst>
                   </pic:spPr>
@@ -671,6 +759,7 @@
         </w:rPr>
         <w:t>Вывод</w:t>
       </w:r>
+      <w:proofErr w:type="gramStart"/>
       <w:r>
         <w:rPr>
           <w:sz w:val="28"/>
@@ -680,6 +769,15 @@
       </w:r>
       <w:r>
         <w:rPr>
+          <w:sz w:val="28"/>
+          <w:szCs w:val="28"/>
+        </w:rPr>
+        <w:t xml:space="preserve"> </w:t>
+      </w:r>
+      <w:bookmarkStart w:id="0" w:name="_GoBack"/>
+      <w:bookmarkEnd w:id="0"/>
+      <w:r>
+        <w:rPr>
           <w:color w:val="000000"/>
           <w:sz w:val="28"/>
           <w:szCs w:val="28"/>
@@ -694,6 +792,7 @@
         </w:rPr>
         <w:t>лся</w:t>
       </w:r>
+      <w:proofErr w:type="gramEnd"/>
       <w:r>
         <w:rPr>
           <w:color w:val="000000"/>
@@ -808,12 +907,12 @@
       </w:r>
     </w:p>
     <w:sectPr>
-      <w:headerReference w:type="even" r:id="rId11"/>
-      <w:headerReference w:type="default" r:id="rId12"/>
-      <w:footerReference w:type="even" r:id="rId13"/>
-      <w:footerReference w:type="default" r:id="rId14"/>
-      <w:headerReference w:type="first" r:id="rId15"/>
-      <w:footerReference w:type="first" r:id="rId16"/>
+      <w:headerReference w:type="even" r:id="rId10"/>
+      <w:headerReference w:type="default" r:id="rId11"/>
+      <w:footerReference w:type="even" r:id="rId12"/>
+      <w:footerReference w:type="default" r:id="rId13"/>
+      <w:headerReference w:type="first" r:id="rId14"/>
+      <w:footerReference w:type="first" r:id="rId15"/>
       <w:pgSz w:w="11906" w:h="16838"/>
       <w:pgMar w:top="1134" w:right="282" w:bottom="1134" w:left="1276" w:header="708" w:footer="708" w:gutter="0"/>
       <w:pgNumType w:start="14"/>
@@ -825,8 +924,8 @@
 </file>
 
 <file path=word/endnotes.xml><?xml version="1.0" encoding="utf-8"?>
-<w:endnotes xmlns:ve="http://schemas.openxmlformats.org/markup-compatibility/2006" xmlns:o="urn:schemas-microsoft-com:office:office" xmlns:r="http://schemas.openxmlformats.org/officeDocument/2006/relationships" xmlns:m="http://schemas.openxmlformats.org/officeDocument/2006/math" xmlns:v="urn:schemas-microsoft-com:vml" xmlns:wp="http://schemas.openxmlformats.org/drawingml/2006/wordprocessingDrawing" xmlns:w10="urn:schemas-microsoft-com:office:word" xmlns:w="http://schemas.openxmlformats.org/wordprocessingml/2006/main" xmlns:wne="http://schemas.microsoft.com/office/word/2006/wordml">
-  <w:endnote w:type="separator" w:id="0">
+<w:endnotes xmlns:wpc="http://schemas.microsoft.com/office/word/2010/wordprocessingCanvas" xmlns:cx="http://schemas.microsoft.com/office/drawing/2014/chartex" xmlns:cx1="http://schemas.microsoft.com/office/drawing/2015/9/8/chartex" xmlns:cx2="http://schemas.microsoft.com/office/drawing/2015/10/21/chartex" xmlns:cx3="http://schemas.microsoft.com/office/drawing/2016/5/9/chartex" xmlns:cx4="http://schemas.microsoft.com/office/drawing/2016/5/10/chartex" xmlns:cx5="http://schemas.microsoft.com/office/drawing/2016/5/11/chartex" xmlns:cx6="http://schemas.microsoft.com/office/drawing/2016/5/12/chartex" xmlns:cx7="http://schemas.microsoft.com/office/drawing/2016/5/13/chartex" xmlns:cx8="http://schemas.microsoft.com/office/drawing/2016/5/14/chartex" xmlns:mc="http://schemas.openxmlformats.org/markup-compatibility/2006" xmlns:aink="http://schemas.microsoft.com/office/drawing/2016/ink" xmlns:am3d="http://schemas.microsoft.com/office/drawing/2017/model3d" xmlns:o="urn:schemas-microsoft-com:office:office" xmlns:r="http://schemas.openxmlformats.org/officeDocument/2006/relationships" xmlns:m="http://schemas.openxmlformats.org/officeDocument/2006/math" xmlns:v="urn:schemas-microsoft-com:vml" xmlns:wp14="http://schemas.microsoft.com/office/word/2010/wordprocessingDrawing" xmlns:wp="http://schemas.openxmlformats.org/drawingml/2006/wordprocessingDrawing" xmlns:w10="urn:schemas-microsoft-com:office:word" xmlns:w="http://schemas.openxmlformats.org/wordprocessingml/2006/main" xmlns:w14="http://schemas.microsoft.com/office/word/2010/wordml" xmlns:w15="http://schemas.microsoft.com/office/word/2012/wordml" xmlns:w16cid="http://schemas.microsoft.com/office/word/2016/wordml/cid" xmlns:w16se="http://schemas.microsoft.com/office/word/2015/wordml/symex" xmlns:wpg="http://schemas.microsoft.com/office/word/2010/wordprocessingGroup" xmlns:wpi="http://schemas.microsoft.com/office/word/2010/wordprocessingInk" xmlns:wne="http://schemas.microsoft.com/office/word/2006/wordml" xmlns:wps="http://schemas.microsoft.com/office/word/2010/wordprocessingShape" mc:Ignorable="w14 w15 w16se w16cid wp14">
+  <w:endnote w:type="separator" w:id="-1">
     <w:p>
       <w:pPr>
         <w:spacing w:after="0" w:line="240" w:lineRule="auto"/>
@@ -836,7 +935,7 @@
       </w:r>
     </w:p>
   </w:endnote>
-  <w:endnote w:type="continuationSeparator" w:id="1">
+  <w:endnote w:type="continuationSeparator" w:id="0">
     <w:p>
       <w:pPr>
         <w:spacing w:after="0" w:line="240" w:lineRule="auto"/>
@@ -850,7 +949,7 @@
 </file>
 
 <file path=word/footer1.xml><?xml version="1.0" encoding="utf-8"?>
-<w:ftr xmlns:ve="http://schemas.openxmlformats.org/markup-compatibility/2006" xmlns:o="urn:schemas-microsoft-com:office:office" xmlns:r="http://schemas.openxmlformats.org/officeDocument/2006/relationships" xmlns:m="http://schemas.openxmlformats.org/officeDocument/2006/math" xmlns:v="urn:schemas-microsoft-com:vml" xmlns:wp="http://schemas.openxmlformats.org/drawingml/2006/wordprocessingDrawing" xmlns:w10="urn:schemas-microsoft-com:office:word" xmlns:w="http://schemas.openxmlformats.org/wordprocessingml/2006/main" xmlns:wne="http://schemas.microsoft.com/office/word/2006/wordml">
+<w:ftr xmlns:wpc="http://schemas.microsoft.com/office/word/2010/wordprocessingCanvas" xmlns:cx="http://schemas.microsoft.com/office/drawing/2014/chartex" xmlns:cx1="http://schemas.microsoft.com/office/drawing/2015/9/8/chartex" xmlns:cx2="http://schemas.microsoft.com/office/drawing/2015/10/21/chartex" xmlns:cx3="http://schemas.microsoft.com/office/drawing/2016/5/9/chartex" xmlns:cx4="http://schemas.microsoft.com/office/drawing/2016/5/10/chartex" xmlns:cx5="http://schemas.microsoft.com/office/drawing/2016/5/11/chartex" xmlns:cx6="http://schemas.microsoft.com/office/drawing/2016/5/12/chartex" xmlns:cx7="http://schemas.microsoft.com/office/drawing/2016/5/13/chartex" xmlns:cx8="http://schemas.microsoft.com/office/drawing/2016/5/14/chartex" xmlns:mc="http://schemas.openxmlformats.org/markup-compatibility/2006" xmlns:aink="http://schemas.microsoft.com/office/drawing/2016/ink" xmlns:am3d="http://schemas.microsoft.com/office/drawing/2017/model3d" xmlns:o="urn:schemas-microsoft-com:office:office" xmlns:r="http://schemas.openxmlformats.org/officeDocument/2006/relationships" xmlns:m="http://schemas.openxmlformats.org/officeDocument/2006/math" xmlns:v="urn:schemas-microsoft-com:vml" xmlns:wp14="http://schemas.microsoft.com/office/word/2010/wordprocessingDrawing" xmlns:wp="http://schemas.openxmlformats.org/drawingml/2006/wordprocessingDrawing" xmlns:w10="urn:schemas-microsoft-com:office:word" xmlns:w="http://schemas.openxmlformats.org/wordprocessingml/2006/main" xmlns:w14="http://schemas.microsoft.com/office/word/2010/wordml" xmlns:w15="http://schemas.microsoft.com/office/word/2012/wordml" xmlns:w16cid="http://schemas.microsoft.com/office/word/2016/wordml/cid" xmlns:w16se="http://schemas.microsoft.com/office/word/2015/wordml/symex" xmlns:wpg="http://schemas.microsoft.com/office/word/2010/wordprocessingGroup" xmlns:wpi="http://schemas.microsoft.com/office/word/2010/wordprocessingInk" xmlns:wne="http://schemas.microsoft.com/office/word/2006/wordml" xmlns:wps="http://schemas.microsoft.com/office/word/2010/wordprocessingShape" mc:Ignorable="w14 w15 w16se w16cid wp14">
   <w:p>
     <w:pPr>
       <w:pStyle w:val="a5"/>
@@ -860,7 +959,7 @@
 </file>
 
 <file path=word/footer2.xml><?xml version="1.0" encoding="utf-8"?>
-<w:ftr xmlns:ve="http://schemas.openxmlformats.org/markup-compatibility/2006" xmlns:o="urn:schemas-microsoft-com:office:office" xmlns:r="http://schemas.openxmlformats.org/officeDocument/2006/relationships" xmlns:m="http://schemas.openxmlformats.org/officeDocument/2006/math" xmlns:v="urn:schemas-microsoft-com:vml" xmlns:wp="http://schemas.openxmlformats.org/drawingml/2006/wordprocessingDrawing" xmlns:w10="urn:schemas-microsoft-com:office:word" xmlns:w="http://schemas.openxmlformats.org/wordprocessingml/2006/main" xmlns:wne="http://schemas.microsoft.com/office/word/2006/wordml">
+<w:ftr xmlns:wpc="http://schemas.microsoft.com/office/word/2010/wordprocessingCanvas" xmlns:cx="http://schemas.microsoft.com/office/drawing/2014/chartex" xmlns:cx1="http://schemas.microsoft.com/office/drawing/2015/9/8/chartex" xmlns:cx2="http://schemas.microsoft.com/office/drawing/2015/10/21/chartex" xmlns:cx3="http://schemas.microsoft.com/office/drawing/2016/5/9/chartex" xmlns:cx4="http://schemas.microsoft.com/office/drawing/2016/5/10/chartex" xmlns:cx5="http://schemas.microsoft.com/office/drawing/2016/5/11/chartex" xmlns:cx6="http://schemas.microsoft.com/office/drawing/2016/5/12/chartex" xmlns:cx7="http://schemas.microsoft.com/office/drawing/2016/5/13/chartex" xmlns:cx8="http://schemas.microsoft.com/office/drawing/2016/5/14/chartex" xmlns:mc="http://schemas.openxmlformats.org/markup-compatibility/2006" xmlns:aink="http://schemas.microsoft.com/office/drawing/2016/ink" xmlns:am3d="http://schemas.microsoft.com/office/drawing/2017/model3d" xmlns:o="urn:schemas-microsoft-com:office:office" xmlns:r="http://schemas.openxmlformats.org/officeDocument/2006/relationships" xmlns:m="http://schemas.openxmlformats.org/officeDocument/2006/math" xmlns:v="urn:schemas-microsoft-com:vml" xmlns:wp14="http://schemas.microsoft.com/office/word/2010/wordprocessingDrawing" xmlns:wp="http://schemas.openxmlformats.org/drawingml/2006/wordprocessingDrawing" xmlns:w10="urn:schemas-microsoft-com:office:word" xmlns:w="http://schemas.openxmlformats.org/wordprocessingml/2006/main" xmlns:w14="http://schemas.microsoft.com/office/word/2010/wordml" xmlns:w15="http://schemas.microsoft.com/office/word/2012/wordml" xmlns:w16cid="http://schemas.microsoft.com/office/word/2016/wordml/cid" xmlns:w16se="http://schemas.microsoft.com/office/word/2015/wordml/symex" xmlns:wpg="http://schemas.microsoft.com/office/word/2010/wordprocessingGroup" xmlns:wpi="http://schemas.microsoft.com/office/word/2010/wordprocessingInk" xmlns:wne="http://schemas.microsoft.com/office/word/2006/wordml" xmlns:wps="http://schemas.microsoft.com/office/word/2010/wordprocessingShape" mc:Ignorable="w14 w15 w16se w16cid wp14">
   <w:p>
     <w:pPr>
       <w:pStyle w:val="a5"/>
@@ -870,7 +969,7 @@
 </file>
 
 <file path=word/footer3.xml><?xml version="1.0" encoding="utf-8"?>
-<w:ftr xmlns:ve="http://schemas.openxmlformats.org/markup-compatibility/2006" xmlns:o="urn:schemas-microsoft-com:office:office" xmlns:r="http://schemas.openxmlformats.org/officeDocument/2006/relationships" xmlns:m="http://schemas.openxmlformats.org/officeDocument/2006/math" xmlns:v="urn:schemas-microsoft-com:vml" xmlns:wp="http://schemas.openxmlformats.org/drawingml/2006/wordprocessingDrawing" xmlns:w10="urn:schemas-microsoft-com:office:word" xmlns:w="http://schemas.openxmlformats.org/wordprocessingml/2006/main" xmlns:wne="http://schemas.microsoft.com/office/word/2006/wordml">
+<w:ftr xmlns:wpc="http://schemas.microsoft.com/office/word/2010/wordprocessingCanvas" xmlns:cx="http://schemas.microsoft.com/office/drawing/2014/chartex" xmlns:cx1="http://schemas.microsoft.com/office/drawing/2015/9/8/chartex" xmlns:cx2="http://schemas.microsoft.com/office/drawing/2015/10/21/chartex" xmlns:cx3="http://schemas.microsoft.com/office/drawing/2016/5/9/chartex" xmlns:cx4="http://schemas.microsoft.com/office/drawing/2016/5/10/chartex" xmlns:cx5="http://schemas.microsoft.com/office/drawing/2016/5/11/chartex" xmlns:cx6="http://schemas.microsoft.com/office/drawing/2016/5/12/chartex" xmlns:cx7="http://schemas.microsoft.com/office/drawing/2016/5/13/chartex" xmlns:cx8="http://schemas.microsoft.com/office/drawing/2016/5/14/chartex" xmlns:mc="http://schemas.openxmlformats.org/markup-compatibility/2006" xmlns:aink="http://schemas.microsoft.com/office/drawing/2016/ink" xmlns:am3d="http://schemas.microsoft.com/office/drawing/2017/model3d" xmlns:o="urn:schemas-microsoft-com:office:office" xmlns:r="http://schemas.openxmlformats.org/officeDocument/2006/relationships" xmlns:m="http://schemas.openxmlformats.org/officeDocument/2006/math" xmlns:v="urn:schemas-microsoft-com:vml" xmlns:wp14="http://schemas.microsoft.com/office/word/2010/wordprocessingDrawing" xmlns:wp="http://schemas.openxmlformats.org/drawingml/2006/wordprocessingDrawing" xmlns:w10="urn:schemas-microsoft-com:office:word" xmlns:w="http://schemas.openxmlformats.org/wordprocessingml/2006/main" xmlns:w14="http://schemas.microsoft.com/office/word/2010/wordml" xmlns:w15="http://schemas.microsoft.com/office/word/2012/wordml" xmlns:w16cid="http://schemas.microsoft.com/office/word/2016/wordml/cid" xmlns:w16se="http://schemas.microsoft.com/office/word/2015/wordml/symex" xmlns:wpg="http://schemas.microsoft.com/office/word/2010/wordprocessingGroup" xmlns:wpi="http://schemas.microsoft.com/office/word/2010/wordprocessingInk" xmlns:wne="http://schemas.microsoft.com/office/word/2006/wordml" xmlns:wps="http://schemas.microsoft.com/office/word/2010/wordprocessingShape" mc:Ignorable="w14 w15 w16se w16cid wp14">
   <w:p>
     <w:pPr>
       <w:pStyle w:val="a5"/>
@@ -880,8 +979,8 @@
 </file>
 
 <file path=word/footnotes.xml><?xml version="1.0" encoding="utf-8"?>
-<w:footnotes xmlns:ve="http://schemas.openxmlformats.org/markup-compatibility/2006" xmlns:o="urn:schemas-microsoft-com:office:office" xmlns:r="http://schemas.openxmlformats.org/officeDocument/2006/relationships" xmlns:m="http://schemas.openxmlformats.org/officeDocument/2006/math" xmlns:v="urn:schemas-microsoft-com:vml" xmlns:wp="http://schemas.openxmlformats.org/drawingml/2006/wordprocessingDrawing" xmlns:w10="urn:schemas-microsoft-com:office:word" xmlns:w="http://schemas.openxmlformats.org/wordprocessingml/2006/main" xmlns:wne="http://schemas.microsoft.com/office/word/2006/wordml">
-  <w:footnote w:type="separator" w:id="0">
+<w:footnotes xmlns:wpc="http://schemas.microsoft.com/office/word/2010/wordprocessingCanvas" xmlns:cx="http://schemas.microsoft.com/office/drawing/2014/chartex" xmlns:cx1="http://schemas.microsoft.com/office/drawing/2015/9/8/chartex" xmlns:cx2="http://schemas.microsoft.com/office/drawing/2015/10/21/chartex" xmlns:cx3="http://schemas.microsoft.com/office/drawing/2016/5/9/chartex" xmlns:cx4="http://schemas.microsoft.com/office/drawing/2016/5/10/chartex" xmlns:cx5="http://schemas.microsoft.com/office/drawing/2016/5/11/chartex" xmlns:cx6="http://schemas.microsoft.com/office/drawing/2016/5/12/chartex" xmlns:cx7="http://schemas.microsoft.com/office/drawing/2016/5/13/chartex" xmlns:cx8="http://schemas.microsoft.com/office/drawing/2016/5/14/chartex" xmlns:mc="http://schemas.openxmlformats.org/markup-compatibility/2006" xmlns:aink="http://schemas.microsoft.com/office/drawing/2016/ink" xmlns:am3d="http://schemas.microsoft.com/office/drawing/2017/model3d" xmlns:o="urn:schemas-microsoft-com:office:office" xmlns:r="http://schemas.openxmlformats.org/officeDocument/2006/relationships" xmlns:m="http://schemas.openxmlformats.org/officeDocument/2006/math" xmlns:v="urn:schemas-microsoft-com:vml" xmlns:wp14="http://schemas.microsoft.com/office/word/2010/wordprocessingDrawing" xmlns:wp="http://schemas.openxmlformats.org/drawingml/2006/wordprocessingDrawing" xmlns:w10="urn:schemas-microsoft-com:office:word" xmlns:w="http://schemas.openxmlformats.org/wordprocessingml/2006/main" xmlns:w14="http://schemas.microsoft.com/office/word/2010/wordml" xmlns:w15="http://schemas.microsoft.com/office/word/2012/wordml" xmlns:w16cid="http://schemas.microsoft.com/office/word/2016/wordml/cid" xmlns:w16se="http://schemas.microsoft.com/office/word/2015/wordml/symex" xmlns:wpg="http://schemas.microsoft.com/office/word/2010/wordprocessingGroup" xmlns:wpi="http://schemas.microsoft.com/office/word/2010/wordprocessingInk" xmlns:wne="http://schemas.microsoft.com/office/word/2006/wordml" xmlns:wps="http://schemas.microsoft.com/office/word/2010/wordprocessingShape" mc:Ignorable="w14 w15 w16se w16cid wp14">
+  <w:footnote w:type="separator" w:id="-1">
     <w:p>
       <w:pPr>
         <w:spacing w:after="0" w:line="240" w:lineRule="auto"/>
@@ -891,7 +990,7 @@
       </w:r>
     </w:p>
   </w:footnote>
-  <w:footnote w:type="continuationSeparator" w:id="1">
+  <w:footnote w:type="continuationSeparator" w:id="0">
     <w:p>
       <w:pPr>
         <w:spacing w:after="0" w:line="240" w:lineRule="auto"/>
@@ -905,7 +1004,7 @@
 </file>
 
 <file path=word/header1.xml><?xml version="1.0" encoding="utf-8"?>
-<w:hdr xmlns:ve="http://schemas.openxmlformats.org/markup-compatibility/2006" xmlns:o="urn:schemas-microsoft-com:office:office" xmlns:r="http://schemas.openxmlformats.org/officeDocument/2006/relationships" xmlns:m="http://schemas.openxmlformats.org/officeDocument/2006/math" xmlns:v="urn:schemas-microsoft-com:vml" xmlns:wp="http://schemas.openxmlformats.org/drawingml/2006/wordprocessingDrawing" xmlns:w10="urn:schemas-microsoft-com:office:word" xmlns:w="http://schemas.openxmlformats.org/wordprocessingml/2006/main" xmlns:wne="http://schemas.microsoft.com/office/word/2006/wordml">
+<w:hdr xmlns:wpc="http://schemas.microsoft.com/office/word/2010/wordprocessingCanvas" xmlns:cx="http://schemas.microsoft.com/office/drawing/2014/chartex" xmlns:cx1="http://schemas.microsoft.com/office/drawing/2015/9/8/chartex" xmlns:cx2="http://schemas.microsoft.com/office/drawing/2015/10/21/chartex" xmlns:cx3="http://schemas.microsoft.com/office/drawing/2016/5/9/chartex" xmlns:cx4="http://schemas.microsoft.com/office/drawing/2016/5/10/chartex" xmlns:cx5="http://schemas.microsoft.com/office/drawing/2016/5/11/chartex" xmlns:cx6="http://schemas.microsoft.com/office/drawing/2016/5/12/chartex" xmlns:cx7="http://schemas.microsoft.com/office/drawing/2016/5/13/chartex" xmlns:cx8="http://schemas.microsoft.com/office/drawing/2016/5/14/chartex" xmlns:mc="http://schemas.openxmlformats.org/markup-compatibility/2006" xmlns:aink="http://schemas.microsoft.com/office/drawing/2016/ink" xmlns:am3d="http://schemas.microsoft.com/office/drawing/2017/model3d" xmlns:o="urn:schemas-microsoft-com:office:office" xmlns:r="http://schemas.openxmlformats.org/officeDocument/2006/relationships" xmlns:m="http://schemas.openxmlformats.org/officeDocument/2006/math" xmlns:v="urn:schemas-microsoft-com:vml" xmlns:wp14="http://schemas.microsoft.com/office/word/2010/wordprocessingDrawing" xmlns:wp="http://schemas.openxmlformats.org/drawingml/2006/wordprocessingDrawing" xmlns:w10="urn:schemas-microsoft-com:office:word" xmlns:w="http://schemas.openxmlformats.org/wordprocessingml/2006/main" xmlns:w14="http://schemas.microsoft.com/office/word/2010/wordml" xmlns:w15="http://schemas.microsoft.com/office/word/2012/wordml" xmlns:w16cid="http://schemas.microsoft.com/office/word/2016/wordml/cid" xmlns:w16se="http://schemas.microsoft.com/office/word/2015/wordml/symex" xmlns:wpg="http://schemas.microsoft.com/office/word/2010/wordprocessingGroup" xmlns:wpi="http://schemas.microsoft.com/office/word/2010/wordprocessingInk" xmlns:wne="http://schemas.microsoft.com/office/word/2006/wordml" xmlns:wps="http://schemas.microsoft.com/office/word/2010/wordprocessingShape" mc:Ignorable="w14 w15 w16se w16cid wp14">
   <w:p>
     <w:pPr>
       <w:pStyle w:val="a3"/>
@@ -915,7 +1014,7 @@
 </file>
 
 <file path=word/header2.xml><?xml version="1.0" encoding="utf-8"?>
-<w:hdr xmlns:ve="http://schemas.openxmlformats.org/markup-compatibility/2006" xmlns:o="urn:schemas-microsoft-com:office:office" xmlns:r="http://schemas.openxmlformats.org/officeDocument/2006/relationships" xmlns:m="http://schemas.openxmlformats.org/officeDocument/2006/math" xmlns:v="urn:schemas-microsoft-com:vml" xmlns:wp="http://schemas.openxmlformats.org/drawingml/2006/wordprocessingDrawing" xmlns:w10="urn:schemas-microsoft-com:office:word" xmlns:w="http://schemas.openxmlformats.org/wordprocessingml/2006/main" xmlns:wne="http://schemas.microsoft.com/office/word/2006/wordml">
+<w:hdr xmlns:wpc="http://schemas.microsoft.com/office/word/2010/wordprocessingCanvas" xmlns:cx="http://schemas.microsoft.com/office/drawing/2014/chartex" xmlns:cx1="http://schemas.microsoft.com/office/drawing/2015/9/8/chartex" xmlns:cx2="http://schemas.microsoft.com/office/drawing/2015/10/21/chartex" xmlns:cx3="http://schemas.microsoft.com/office/drawing/2016/5/9/chartex" xmlns:cx4="http://schemas.microsoft.com/office/drawing/2016/5/10/chartex" xmlns:cx5="http://schemas.microsoft.com/office/drawing/2016/5/11/chartex" xmlns:cx6="http://schemas.microsoft.com/office/drawing/2016/5/12/chartex" xmlns:cx7="http://schemas.microsoft.com/office/drawing/2016/5/13/chartex" xmlns:cx8="http://schemas.microsoft.com/office/drawing/2016/5/14/chartex" xmlns:mc="http://schemas.openxmlformats.org/markup-compatibility/2006" xmlns:aink="http://schemas.microsoft.com/office/drawing/2016/ink" xmlns:am3d="http://schemas.microsoft.com/office/drawing/2017/model3d" xmlns:o="urn:schemas-microsoft-com:office:office" xmlns:r="http://schemas.openxmlformats.org/officeDocument/2006/relationships" xmlns:m="http://schemas.openxmlformats.org/officeDocument/2006/math" xmlns:v="urn:schemas-microsoft-com:vml" xmlns:wp14="http://schemas.microsoft.com/office/word/2010/wordprocessingDrawing" xmlns:wp="http://schemas.openxmlformats.org/drawingml/2006/wordprocessingDrawing" xmlns:w10="urn:schemas-microsoft-com:office:word" xmlns:w="http://schemas.openxmlformats.org/wordprocessingml/2006/main" xmlns:w14="http://schemas.microsoft.com/office/word/2010/wordml" xmlns:w15="http://schemas.microsoft.com/office/word/2012/wordml" xmlns:w16cid="http://schemas.microsoft.com/office/word/2016/wordml/cid" xmlns:w16se="http://schemas.microsoft.com/office/word/2015/wordml/symex" xmlns:wpg="http://schemas.microsoft.com/office/word/2010/wordprocessingGroup" xmlns:wpi="http://schemas.microsoft.com/office/word/2010/wordprocessingInk" xmlns:wne="http://schemas.microsoft.com/office/word/2006/wordml" xmlns:wps="http://schemas.microsoft.com/office/word/2010/wordprocessingShape" mc:Ignorable="w14 w15 w16se w16cid wp14">
   <w:p>
     <w:pPr>
       <w:pStyle w:val="a3"/>
@@ -925,19 +1024,19 @@
         <w:noProof/>
       </w:rPr>
       <w:pict>
-        <v:group id="Group 1" o:spid="_x0000_s4097" style="position:absolute;margin-left:61.95pt;margin-top:16.2pt;width:517.5pt;height:809.75pt;z-index:251658240;mso-position-horizontal-relative:page;mso-position-vertical-relative:page" coordsize="20000,20000" o:gfxdata="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" o:allowincell="f">
-          <v:rect id="Rectangle 2" o:spid="_x0000_s4116" style="position:absolute;width:20000;height:20000;visibility:visible" o:gfxdata="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" filled="f" strokeweight="2pt"/>
-          <v:line id="Line 3" o:spid="_x0000_s4115" style="position:absolute;visibility:visible" from="1093,18949" to="1095,19989" o:connectortype="straight" o:gfxdata="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" strokeweight="2pt"/>
-          <v:line id="Line 4" o:spid="_x0000_s4114" style="position:absolute;visibility:visible" from="10,18941" to="19977,18942" o:connectortype="straight" o:gfxdata="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" strokeweight="2pt"/>
-          <v:line id="Line 5" o:spid="_x0000_s4113" style="position:absolute;visibility:visible" from="2186,18949" to="2188,19989" o:connectortype="straight" o:gfxdata="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" strokeweight="2pt"/>
-          <v:line id="Line 6" o:spid="_x0000_s4112" style="position:absolute;visibility:visible" from="4919,18949" to="4921,19989" o:connectortype="straight" o:gfxdata="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" strokeweight="2pt"/>
-          <v:line id="Line 7" o:spid="_x0000_s4111" style="position:absolute;visibility:visible" from="6557,18959" to="6559,19989" o:connectortype="straight" o:gfxdata="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" strokeweight="2pt"/>
-          <v:line id="Line 8" o:spid="_x0000_s4110" style="position:absolute;visibility:visible" from="7650,18949" to="7652,19979" o:connectortype="straight" o:gfxdata="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" strokeweight="2pt"/>
-          <v:line id="Line 9" o:spid="_x0000_s4109" style="position:absolute;visibility:visible" from="18905,18949" to="18909,19989" o:connectortype="straight" o:gfxdata="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" strokeweight="2pt"/>
-          <v:line id="Line 10" o:spid="_x0000_s4108" style="position:absolute;visibility:visible" from="10,19293" to="7631,19295" o:connectortype="straight" o:gfxdata="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" strokeweight="1pt"/>
-          <v:line id="Line 11" o:spid="_x0000_s4107" style="position:absolute;visibility:visible" from="10,19646" to="7631,19647" o:connectortype="straight" o:gfxdata="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" strokeweight="2pt"/>
-          <v:line id="Line 12" o:spid="_x0000_s4106" style="position:absolute;visibility:visible" from="18919,19296" to="19990,19297" o:connectortype="straight" o:gfxdata="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" strokeweight="1pt"/>
-          <v:rect id="Rectangle 13" o:spid="_x0000_s4105" style="position:absolute;left:54;top:19660;width:1000;height:309;visibility:visible" o:gfxdata="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" filled="f" stroked="f">
+        <v:group id="Group 1" o:spid="_x0000_s2049" style="position:absolute;margin-left:61.95pt;margin-top:16.2pt;width:517.5pt;height:809.75pt;z-index:251658240;mso-position-horizontal-relative:page;mso-position-vertical-relative:page" coordsize="20000,20000" o:gfxdata="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" o:allowincell="f">
+          <v:rect id="Rectangle 2" o:spid="_x0000_s2068" style="position:absolute;width:20000;height:20000;visibility:visible" o:gfxdata="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" filled="f" strokeweight="2pt"/>
+          <v:line id="Line 3" o:spid="_x0000_s2067" style="position:absolute;visibility:visible" from="1093,18949" to="1095,19989" o:connectortype="straight" o:gfxdata="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" strokeweight="2pt"/>
+          <v:line id="Line 4" o:spid="_x0000_s2066" style="position:absolute;visibility:visible" from="10,18941" to="19977,18942" o:connectortype="straight" o:gfxdata="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" strokeweight="2pt"/>
+          <v:line id="Line 5" o:spid="_x0000_s2065" style="position:absolute;visibility:visible" from="2186,18949" to="2188,19989" o:connectortype="straight" o:gfxdata="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" strokeweight="2pt"/>
+          <v:line id="Line 6" o:spid="_x0000_s2064" style="position:absolute;visibility:visible" from="4919,18949" to="4921,19989" o:connectortype="straight" o:gfxdata="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" strokeweight="2pt"/>
+          <v:line id="Line 7" o:spid="_x0000_s2063" style="position:absolute;visibility:visible" from="6557,18959" to="6559,19989" o:connectortype="straight" o:gfxdata="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" strokeweight="2pt"/>
+          <v:line id="Line 8" o:spid="_x0000_s2062" style="position:absolute;visibility:visible" from="7650,18949" to="7652,19979" o:connectortype="straight" o:gfxdata="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" strokeweight="2pt"/>
+          <v:line id="Line 9" o:spid="_x0000_s2061" style="position:absolute;visibility:visible" from="18905,18949" to="18909,19989" o:connectortype="straight" o:gfxdata="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" strokeweight="2pt"/>
+          <v:line id="Line 10" o:spid="_x0000_s2060" style="position:absolute;visibility:visible" from="10,19293" to="7631,19295" o:connectortype="straight" o:gfxdata="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" strokeweight="1pt"/>
+          <v:line id="Line 11" o:spid="_x0000_s2059" style="position:absolute;visibility:visible" from="10,19646" to="7631,19647" o:connectortype="straight" o:gfxdata="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" strokeweight="2pt"/>
+          <v:line id="Line 12" o:spid="_x0000_s2058" style="position:absolute;visibility:visible" from="18919,19296" to="19990,19297" o:connectortype="straight" o:gfxdata="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" strokeweight="1pt"/>
+          <v:rect id="Rectangle 13" o:spid="_x0000_s2057" style="position:absolute;left:54;top:19660;width:1000;height:309;visibility:visible" o:gfxdata="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" filled="f" stroked="f">
             <v:textbox inset="1pt,1pt,1pt,1pt">
               <w:txbxContent>
                 <w:p>
@@ -948,17 +1047,25 @@
                       <w:sz w:val="18"/>
                     </w:rPr>
                   </w:pPr>
+                  <w:proofErr w:type="spellStart"/>
                   <w:r>
                     <w:rPr>
                       <w:sz w:val="18"/>
                     </w:rPr>
-                    <w:t>Изм.</w:t>
+                    <w:t>Изм</w:t>
+                  </w:r>
+                  <w:proofErr w:type="spellEnd"/>
+                  <w:r>
+                    <w:rPr>
+                      <w:sz w:val="18"/>
+                    </w:rPr>
+                    <w:t>.</w:t>
                   </w:r>
                 </w:p>
               </w:txbxContent>
             </v:textbox>
           </v:rect>
-          <v:rect id="Rectangle 14" o:spid="_x0000_s4104" style="position:absolute;left:1139;top:19660;width:1001;height:309;visibility:visible" o:gfxdata="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" filled="f" stroked="f">
+          <v:rect id="Rectangle 14" o:spid="_x0000_s2056" style="position:absolute;left:1139;top:19660;width:1001;height:309;visibility:visible" o:gfxdata="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" filled="f" stroked="f">
             <v:textbox inset="1pt,1pt,1pt,1pt">
               <w:txbxContent>
                 <w:p>
@@ -979,7 +1086,7 @@
               </w:txbxContent>
             </v:textbox>
           </v:rect>
-          <v:rect id="Rectangle 15" o:spid="_x0000_s4103" style="position:absolute;left:2267;top:19660;width:2573;height:309;visibility:visible" o:gfxdata="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" filled="f" stroked="f">
+          <v:rect id="Rectangle 15" o:spid="_x0000_s2055" style="position:absolute;left:2267;top:19660;width:2573;height:309;visibility:visible" o:gfxdata="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" filled="f" stroked="f">
             <v:textbox inset="1pt,1pt,1pt,1pt">
               <w:txbxContent>
                 <w:p>
@@ -994,13 +1101,27 @@
                     <w:rPr>
                       <w:sz w:val="18"/>
                     </w:rPr>
-                    <w:t>№ докум.</w:t>
+                    <w:t xml:space="preserve">№ </w:t>
+                  </w:r>
+                  <w:proofErr w:type="spellStart"/>
+                  <w:r>
+                    <w:rPr>
+                      <w:sz w:val="18"/>
+                    </w:rPr>
+                    <w:t>докум</w:t>
+                  </w:r>
+                  <w:proofErr w:type="spellEnd"/>
+                  <w:r>
+                    <w:rPr>
+                      <w:sz w:val="18"/>
+                    </w:rPr>
+                    <w:t>.</w:t>
                   </w:r>
                 </w:p>
               </w:txbxContent>
             </v:textbox>
           </v:rect>
-          <v:rect id="Rectangle 16" o:spid="_x0000_s4102" style="position:absolute;left:4983;top:19660;width:1534;height:309;visibility:visible" o:gfxdata="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" filled="f" stroked="f">
+          <v:rect id="Rectangle 16" o:spid="_x0000_s2054" style="position:absolute;left:4983;top:19660;width:1534;height:309;visibility:visible" o:gfxdata="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" filled="f" stroked="f">
             <v:textbox inset="1pt,1pt,1pt,1pt">
               <w:txbxContent>
                 <w:p>
@@ -1011,17 +1132,19 @@
                       <w:sz w:val="18"/>
                     </w:rPr>
                   </w:pPr>
+                  <w:proofErr w:type="spellStart"/>
                   <w:r>
                     <w:rPr>
                       <w:sz w:val="18"/>
                     </w:rPr>
                     <w:t>Подпись</w:t>
                   </w:r>
+                  <w:proofErr w:type="spellEnd"/>
                 </w:p>
               </w:txbxContent>
             </v:textbox>
           </v:rect>
-          <v:rect id="Rectangle 17" o:spid="_x0000_s4101" style="position:absolute;left:6604;top:19660;width:1000;height:309;visibility:visible" o:gfxdata="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" filled="f" stroked="f">
+          <v:rect id="Rectangle 17" o:spid="_x0000_s2053" style="position:absolute;left:6604;top:19660;width:1000;height:309;visibility:visible" o:gfxdata="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" filled="f" stroked="f">
             <v:textbox inset="1pt,1pt,1pt,1pt">
               <w:txbxContent>
                 <w:p>
@@ -1042,7 +1165,7 @@
               </w:txbxContent>
             </v:textbox>
           </v:rect>
-          <v:rect id="Rectangle 18" o:spid="_x0000_s4100" style="position:absolute;left:18949;top:18977;width:1001;height:309;visibility:visible" o:gfxdata="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" filled="f" stroked="f">
+          <v:rect id="Rectangle 18" o:spid="_x0000_s2052" style="position:absolute;left:18949;top:18977;width:1001;height:309;visibility:visible" o:gfxdata="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" filled="f" stroked="f">
             <v:textbox inset="1pt,1pt,1pt,1pt">
               <w:txbxContent>
                 <w:p>
@@ -1063,26 +1186,39 @@
               </w:txbxContent>
             </v:textbox>
           </v:rect>
-          <v:rect id="Rectangle 19" o:spid="_x0000_s4099" style="position:absolute;left:18949;top:19435;width:1001;height:423;visibility:visible" o:gfxdata="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" filled="f" stroked="f">
+          <v:rect id="Rectangle 19" o:spid="_x0000_s2051" style="position:absolute;left:18949;top:19435;width:1001;height:423;visibility:visible" o:gfxdata="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" filled="f" stroked="f">
             <v:textbox inset="1pt,1pt,1pt,1pt">
               <w:txbxContent>
                 <w:p>
                   <w:pPr>
                     <w:jc w:val="center"/>
                   </w:pPr>
-                  <w:fldSimple w:instr=" PAGE   \* MERGEFORMAT ">
-                    <w:r>
-                      <w:rPr>
-                        <w:noProof/>
-                      </w:rPr>
-                      <w:t>14</w:t>
-                    </w:r>
-                  </w:fldSimple>
+                  <w:r>
+                    <w:fldChar w:fldCharType="begin"/>
+                  </w:r>
+                  <w:r>
+                    <w:instrText xml:space="preserve"> PAGE   \* MERGEFORMAT </w:instrText>
+                  </w:r>
+                  <w:r>
+                    <w:fldChar w:fldCharType="separate"/>
+                  </w:r>
+                  <w:r>
+                    <w:rPr>
+                      <w:noProof/>
+                    </w:rPr>
+                    <w:t>14</w:t>
+                  </w:r>
+                  <w:r>
+                    <w:rPr>
+                      <w:noProof/>
+                    </w:rPr>
+                    <w:fldChar w:fldCharType="end"/>
+                  </w:r>
                 </w:p>
               </w:txbxContent>
             </v:textbox>
           </v:rect>
-          <v:rect id="Rectangle 20" o:spid="_x0000_s4098" style="position:absolute;left:7745;top:19221;width:11075;height:477;visibility:visible" o:gfxdata="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" filled="f" stroked="f">
+          <v:rect id="Rectangle 20" o:spid="_x0000_s2050" style="position:absolute;left:7745;top:19221;width:11075;height:477;visibility:visible" o:gfxdata="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" filled="f" stroked="f">
             <v:textbox inset="1pt,1pt,1pt,1pt">
               <w:txbxContent>
                 <w:p>
@@ -1100,7 +1236,25 @@
                       <w:sz w:val="28"/>
                       <w:szCs w:val="28"/>
                     </w:rPr>
-                    <w:t>ОНТО.09.02.07 06.ИСП-</w:t>
+                    <w:t xml:space="preserve">ОНТО.09.02.07 </w:t>
+                  </w:r>
+                  <w:proofErr w:type="gramStart"/>
+                  <w:r>
+                    <w:rPr>
+                      <w:rFonts w:ascii="Times New Roman" w:hAnsi="Times New Roman" w:cs="Times New Roman"/>
+                      <w:sz w:val="28"/>
+                      <w:szCs w:val="28"/>
+                    </w:rPr>
+                    <w:t>06.ИСП</w:t>
+                  </w:r>
+                  <w:proofErr w:type="gramEnd"/>
+                  <w:r>
+                    <w:rPr>
+                      <w:rFonts w:ascii="Times New Roman" w:hAnsi="Times New Roman" w:cs="Times New Roman"/>
+                      <w:sz w:val="28"/>
+                      <w:szCs w:val="28"/>
+                    </w:rPr>
+                    <w:t>-</w:t>
                   </w:r>
                   <w:r>
                     <w:rPr>
@@ -1154,7 +1308,7 @@
 </file>
 
 <file path=word/header3.xml><?xml version="1.0" encoding="utf-8"?>
-<w:hdr xmlns:ve="http://schemas.openxmlformats.org/markup-compatibility/2006" xmlns:o="urn:schemas-microsoft-com:office:office" xmlns:r="http://schemas.openxmlformats.org/officeDocument/2006/relationships" xmlns:m="http://schemas.openxmlformats.org/officeDocument/2006/math" xmlns:v="urn:schemas-microsoft-com:vml" xmlns:wp="http://schemas.openxmlformats.org/drawingml/2006/wordprocessingDrawing" xmlns:w10="urn:schemas-microsoft-com:office:word" xmlns:w="http://schemas.openxmlformats.org/wordprocessingml/2006/main" xmlns:wne="http://schemas.microsoft.com/office/word/2006/wordml">
+<w:hdr xmlns:wpc="http://schemas.microsoft.com/office/word/2010/wordprocessingCanvas" xmlns:cx="http://schemas.microsoft.com/office/drawing/2014/chartex" xmlns:cx1="http://schemas.microsoft.com/office/drawing/2015/9/8/chartex" xmlns:cx2="http://schemas.microsoft.com/office/drawing/2015/10/21/chartex" xmlns:cx3="http://schemas.microsoft.com/office/drawing/2016/5/9/chartex" xmlns:cx4="http://schemas.microsoft.com/office/drawing/2016/5/10/chartex" xmlns:cx5="http://schemas.microsoft.com/office/drawing/2016/5/11/chartex" xmlns:cx6="http://schemas.microsoft.com/office/drawing/2016/5/12/chartex" xmlns:cx7="http://schemas.microsoft.com/office/drawing/2016/5/13/chartex" xmlns:cx8="http://schemas.microsoft.com/office/drawing/2016/5/14/chartex" xmlns:mc="http://schemas.openxmlformats.org/markup-compatibility/2006" xmlns:aink="http://schemas.microsoft.com/office/drawing/2016/ink" xmlns:am3d="http://schemas.microsoft.com/office/drawing/2017/model3d" xmlns:o="urn:schemas-microsoft-com:office:office" xmlns:r="http://schemas.openxmlformats.org/officeDocument/2006/relationships" xmlns:m="http://schemas.openxmlformats.org/officeDocument/2006/math" xmlns:v="urn:schemas-microsoft-com:vml" xmlns:wp14="http://schemas.microsoft.com/office/word/2010/wordprocessingDrawing" xmlns:wp="http://schemas.openxmlformats.org/drawingml/2006/wordprocessingDrawing" xmlns:w10="urn:schemas-microsoft-com:office:word" xmlns:w="http://schemas.openxmlformats.org/wordprocessingml/2006/main" xmlns:w14="http://schemas.microsoft.com/office/word/2010/wordml" xmlns:w15="http://schemas.microsoft.com/office/word/2012/wordml" xmlns:w16cid="http://schemas.microsoft.com/office/word/2016/wordml/cid" xmlns:w16se="http://schemas.microsoft.com/office/word/2015/wordml/symex" xmlns:wpg="http://schemas.microsoft.com/office/word/2010/wordprocessingGroup" xmlns:wpi="http://schemas.microsoft.com/office/word/2010/wordprocessingInk" xmlns:wne="http://schemas.microsoft.com/office/word/2006/wordml" xmlns:wps="http://schemas.microsoft.com/office/word/2010/wordprocessingShape" mc:Ignorable="w14 w15 w16se w16cid wp14">
   <w:p>
     <w:pPr>
       <w:pStyle w:val="a3"/>
@@ -1164,8 +1318,8 @@
 </file>
 
 <file path=word/numbering.xml><?xml version="1.0" encoding="utf-8"?>
-<w:numbering xmlns:ve="http://schemas.openxmlformats.org/markup-compatibility/2006" xmlns:o="urn:schemas-microsoft-com:office:office" xmlns:r="http://schemas.openxmlformats.org/officeDocument/2006/relationships" xmlns:m="http://schemas.openxmlformats.org/officeDocument/2006/math" xmlns:v="urn:schemas-microsoft-com:vml" xmlns:wp="http://schemas.openxmlformats.org/drawingml/2006/wordprocessingDrawing" xmlns:w10="urn:schemas-microsoft-com:office:word" xmlns:w="http://schemas.openxmlformats.org/wordprocessingml/2006/main" xmlns:wne="http://schemas.microsoft.com/office/word/2006/wordml">
-  <w:abstractNum w:abstractNumId="0">
+<w:numbering xmlns:wpc="http://schemas.microsoft.com/office/word/2010/wordprocessingCanvas" xmlns:cx="http://schemas.microsoft.com/office/drawing/2014/chartex" xmlns:cx1="http://schemas.microsoft.com/office/drawing/2015/9/8/chartex" xmlns:cx2="http://schemas.microsoft.com/office/drawing/2015/10/21/chartex" xmlns:cx3="http://schemas.microsoft.com/office/drawing/2016/5/9/chartex" xmlns:cx4="http://schemas.microsoft.com/office/drawing/2016/5/10/chartex" xmlns:cx5="http://schemas.microsoft.com/office/drawing/2016/5/11/chartex" xmlns:cx6="http://schemas.microsoft.com/office/drawing/2016/5/12/chartex" xmlns:cx7="http://schemas.microsoft.com/office/drawing/2016/5/13/chartex" xmlns:cx8="http://schemas.microsoft.com/office/drawing/2016/5/14/chartex" xmlns:mc="http://schemas.openxmlformats.org/markup-compatibility/2006" xmlns:aink="http://schemas.microsoft.com/office/drawing/2016/ink" xmlns:am3d="http://schemas.microsoft.com/office/drawing/2017/model3d" xmlns:o="urn:schemas-microsoft-com:office:office" xmlns:r="http://schemas.openxmlformats.org/officeDocument/2006/relationships" xmlns:m="http://schemas.openxmlformats.org/officeDocument/2006/math" xmlns:v="urn:schemas-microsoft-com:vml" xmlns:wp14="http://schemas.microsoft.com/office/word/2010/wordprocessingDrawing" xmlns:wp="http://schemas.openxmlformats.org/drawingml/2006/wordprocessingDrawing" xmlns:w10="urn:schemas-microsoft-com:office:word" xmlns:w="http://schemas.openxmlformats.org/wordprocessingml/2006/main" xmlns:w14="http://schemas.microsoft.com/office/word/2010/wordml" xmlns:w15="http://schemas.microsoft.com/office/word/2012/wordml" xmlns:w16cid="http://schemas.microsoft.com/office/word/2016/wordml/cid" xmlns:w16se="http://schemas.microsoft.com/office/word/2015/wordml/symex" xmlns:wpg="http://schemas.microsoft.com/office/word/2010/wordprocessingGroup" xmlns:wpi="http://schemas.microsoft.com/office/word/2010/wordprocessingInk" xmlns:wne="http://schemas.microsoft.com/office/word/2006/wordml" xmlns:wps="http://schemas.microsoft.com/office/word/2010/wordprocessingShape" mc:Ignorable="w14 w15 w16se w16cid wp14">
+  <w:abstractNum w:abstractNumId="0" w15:restartNumberingAfterBreak="0">
     <w:nsid w:val="05E25DB3"/>
     <w:multiLevelType w:val="hybridMultilevel"/>
     <w:tmpl w:val="CCC435F0"/>
@@ -1278,7 +1432,7 @@
       </w:pPr>
     </w:lvl>
   </w:abstractNum>
-  <w:abstractNum w:abstractNumId="1">
+  <w:abstractNum w:abstractNumId="1" w15:restartNumberingAfterBreak="0">
     <w:nsid w:val="099A0D7E"/>
     <w:multiLevelType w:val="multilevel"/>
     <w:tmpl w:val="B8C87238"/>
@@ -1391,7 +1545,96 @@
       </w:pPr>
     </w:lvl>
   </w:abstractNum>
-  <w:abstractNum w:abstractNumId="2">
+  <w:abstractNum w:abstractNumId="2" w15:restartNumberingAfterBreak="0">
+    <w:nsid w:val="2A6F1CF9"/>
+    <w:multiLevelType w:val="hybridMultilevel"/>
+    <w:tmpl w:val="516AA0FC"/>
+    <w:lvl w:ilvl="0" w:tplc="7940E9A8">
+      <w:start w:val="1"/>
+      <w:numFmt w:val="decimal"/>
+      <w:lvlText w:val="%1)"/>
+      <w:lvlJc w:val="left"/>
+      <w:pPr>
+        <w:ind w:left="1495" w:hanging="360"/>
+      </w:pPr>
+      <w:rPr>
+        <w:rFonts w:hint="default"/>
+      </w:rPr>
+    </w:lvl>
+    <w:lvl w:ilvl="1" w:tplc="04190019" w:tentative="1">
+      <w:start w:val="1"/>
+      <w:numFmt w:val="lowerLetter"/>
+      <w:lvlText w:val="%2."/>
+      <w:lvlJc w:val="left"/>
+      <w:pPr>
+        <w:ind w:left="2215" w:hanging="360"/>
+      </w:pPr>
+    </w:lvl>
+    <w:lvl w:ilvl="2" w:tplc="0419001B" w:tentative="1">
+      <w:start w:val="1"/>
+      <w:numFmt w:val="lowerRoman"/>
+      <w:lvlText w:val="%3."/>
+      <w:lvlJc w:val="right"/>
+      <w:pPr>
+        <w:ind w:left="2935" w:hanging="180"/>
+      </w:pPr>
+    </w:lvl>
+    <w:lvl w:ilvl="3" w:tplc="0419000F" w:tentative="1">
+      <w:start w:val="1"/>
+      <w:numFmt w:val="decimal"/>
+      <w:lvlText w:val="%4."/>
+      <w:lvlJc w:val="left"/>
+      <w:pPr>
+        <w:ind w:left="3655" w:hanging="360"/>
+      </w:pPr>
+    </w:lvl>
+    <w:lvl w:ilvl="4" w:tplc="04190019" w:tentative="1">
+      <w:start w:val="1"/>
+      <w:numFmt w:val="lowerLetter"/>
+      <w:lvlText w:val="%5."/>
+      <w:lvlJc w:val="left"/>
+      <w:pPr>
+        <w:ind w:left="4375" w:hanging="360"/>
+      </w:pPr>
+    </w:lvl>
+    <w:lvl w:ilvl="5" w:tplc="0419001B" w:tentative="1">
+      <w:start w:val="1"/>
+      <w:numFmt w:val="lowerRoman"/>
+      <w:lvlText w:val="%6."/>
+      <w:lvlJc w:val="right"/>
+      <w:pPr>
+        <w:ind w:left="5095" w:hanging="180"/>
+      </w:pPr>
+    </w:lvl>
+    <w:lvl w:ilvl="6" w:tplc="0419000F" w:tentative="1">
+      <w:start w:val="1"/>
+      <w:numFmt w:val="decimal"/>
+      <w:lvlText w:val="%7."/>
+      <w:lvlJc w:val="left"/>
+      <w:pPr>
+        <w:ind w:left="5815" w:hanging="360"/>
+      </w:pPr>
+    </w:lvl>
+    <w:lvl w:ilvl="7" w:tplc="04190019" w:tentative="1">
+      <w:start w:val="1"/>
+      <w:numFmt w:val="lowerLetter"/>
+      <w:lvlText w:val="%8."/>
+      <w:lvlJc w:val="left"/>
+      <w:pPr>
+        <w:ind w:left="6535" w:hanging="360"/>
+      </w:pPr>
+    </w:lvl>
+    <w:lvl w:ilvl="8" w:tplc="0419001B" w:tentative="1">
+      <w:start w:val="1"/>
+      <w:numFmt w:val="lowerRoman"/>
+      <w:lvlText w:val="%9."/>
+      <w:lvlJc w:val="right"/>
+      <w:pPr>
+        <w:ind w:left="7255" w:hanging="180"/>
+      </w:pPr>
+    </w:lvl>
+  </w:abstractNum>
+  <w:abstractNum w:abstractNumId="3" w15:restartNumberingAfterBreak="0">
     <w:nsid w:val="678C2F31"/>
     <w:multiLevelType w:val="multilevel"/>
     <w:tmpl w:val="488ED712"/>
@@ -1505,7 +1748,7 @@
     </w:lvl>
   </w:abstractNum>
   <w:num w:numId="1">
-    <w:abstractNumId w:val="2"/>
+    <w:abstractNumId w:val="3"/>
   </w:num>
   <w:num w:numId="2">
     <w:abstractNumId w:val="0"/>
@@ -1513,11 +1756,14 @@
   <w:num w:numId="3">
     <w:abstractNumId w:val="1"/>
   </w:num>
+  <w:num w:numId="4">
+    <w:abstractNumId w:val="2"/>
+  </w:num>
 </w:numbering>
 </file>
 
 <file path=word/styles.xml><?xml version="1.0" encoding="utf-8"?>
-<w:styles xmlns:r="http://schemas.openxmlformats.org/officeDocument/2006/relationships" xmlns:w="http://schemas.openxmlformats.org/wordprocessingml/2006/main">
+<w:styles xmlns:mc="http://schemas.openxmlformats.org/markup-compatibility/2006" xmlns:r="http://schemas.openxmlformats.org/officeDocument/2006/relationships" xmlns:w="http://schemas.openxmlformats.org/wordprocessingml/2006/main" xmlns:w14="http://schemas.microsoft.com/office/word/2010/wordml" xmlns:w15="http://schemas.microsoft.com/office/word/2012/wordml" xmlns:w16cid="http://schemas.microsoft.com/office/word/2016/wordml/cid" xmlns:w16se="http://schemas.microsoft.com/office/word/2015/wordml/symex" mc:Ignorable="w14 w15 w16se w16cid">
   <w:docDefaults>
     <w:rPrDefault>
       <w:rPr>
@@ -1533,144 +1779,382 @@
       </w:pPr>
     </w:pPrDefault>
   </w:docDefaults>
-  <w:latentStyles w:defLockedState="0" w:defUIPriority="99" w:defSemiHidden="1" w:defUnhideWhenUsed="1" w:defQFormat="0" w:count="267">
-    <w:lsdException w:name="Normal" w:semiHidden="0" w:uiPriority="0" w:unhideWhenUsed="0" w:qFormat="1"/>
-    <w:lsdException w:name="heading 1" w:semiHidden="0" w:uiPriority="9" w:unhideWhenUsed="0" w:qFormat="1"/>
-    <w:lsdException w:name="heading 2" w:uiPriority="9" w:qFormat="1"/>
-    <w:lsdException w:name="heading 3" w:uiPriority="9" w:qFormat="1"/>
-    <w:lsdException w:name="heading 4" w:uiPriority="9" w:qFormat="1"/>
-    <w:lsdException w:name="heading 5" w:uiPriority="9" w:qFormat="1"/>
-    <w:lsdException w:name="heading 6" w:uiPriority="9" w:qFormat="1"/>
-    <w:lsdException w:name="heading 7" w:uiPriority="9" w:qFormat="1"/>
-    <w:lsdException w:name="heading 8" w:uiPriority="9" w:qFormat="1"/>
-    <w:lsdException w:name="heading 9" w:uiPriority="9" w:qFormat="1"/>
-    <w:lsdException w:name="toc 1" w:uiPriority="39"/>
-    <w:lsdException w:name="toc 2" w:uiPriority="39"/>
-    <w:lsdException w:name="toc 3" w:uiPriority="39"/>
-    <w:lsdException w:name="toc 4" w:uiPriority="39"/>
-    <w:lsdException w:name="toc 5" w:uiPriority="39"/>
-    <w:lsdException w:name="toc 6" w:uiPriority="39"/>
-    <w:lsdException w:name="toc 7" w:uiPriority="39"/>
-    <w:lsdException w:name="toc 8" w:uiPriority="39"/>
-    <w:lsdException w:name="toc 9" w:uiPriority="39"/>
-    <w:lsdException w:name="caption" w:uiPriority="35" w:qFormat="1"/>
-    <w:lsdException w:name="Title" w:semiHidden="0" w:uiPriority="10" w:unhideWhenUsed="0" w:qFormat="1"/>
-    <w:lsdException w:name="Default Paragraph Font" w:uiPriority="1"/>
-    <w:lsdException w:name="Subtitle" w:semiHidden="0" w:uiPriority="11" w:unhideWhenUsed="0" w:qFormat="1"/>
-    <w:lsdException w:name="Strong" w:semiHidden="0" w:uiPriority="22" w:unhideWhenUsed="0" w:qFormat="1"/>
-    <w:lsdException w:name="Emphasis" w:semiHidden="0" w:uiPriority="20" w:unhideWhenUsed="0" w:qFormat="1"/>
-    <w:lsdException w:name="Table Grid" w:uiPriority="59"/>
-    <w:lsdException w:name="Placeholder Text" w:unhideWhenUsed="0"/>
-    <w:lsdException w:name="No Spacing" w:semiHidden="0" w:uiPriority="1" w:unhideWhenUsed="0" w:qFormat="1"/>
-    <w:lsdException w:name="Light Shading" w:semiHidden="0" w:uiPriority="60" w:unhideWhenUsed="0"/>
-    <w:lsdException w:name="Light List" w:semiHidden="0" w:uiPriority="61" w:unhideWhenUsed="0"/>
-    <w:lsdException w:name="Light Grid" w:semiHidden="0" w:uiPriority="62" w:unhideWhenUsed="0"/>
-    <w:lsdException w:name="Medium Shading 1" w:semiHidden="0" w:uiPriority="63" w:unhideWhenUsed="0"/>
-    <w:lsdException w:name="Medium Shading 2" w:semiHidden="0" w:uiPriority="64" w:unhideWhenUsed="0"/>
-    <w:lsdException w:name="Medium List 1" w:semiHidden="0" w:uiPriority="65" w:unhideWhenUsed="0"/>
-    <w:lsdException w:name="Medium List 2" w:semiHidden="0" w:uiPriority="66" w:unhideWhenUsed="0"/>
-    <w:lsdException w:name="Medium Grid 1" w:semiHidden="0" w:uiPriority="67" w:unhideWhenUsed="0"/>
-    <w:lsdException w:name="Medium Grid 2" w:semiHidden="0" w:uiPriority="68" w:unhideWhenUsed="0"/>
-    <w:lsdException w:name="Medium Grid 3" w:semiHidden="0" w:uiPriority="69" w:unhideWhenUsed="0"/>
-    <w:lsdException w:name="Dark List" w:semiHidden="0" w:uiPriority="70" w:unhideWhenUsed="0"/>
-    <w:lsdException w:name="Colorful Shading" w:semiHidden="0" w:uiPriority="71" w:unhideWhenUsed="0"/>
-    <w:lsdException w:name="Colorful List" w:semiHidden="0" w:uiPriority="72" w:unhideWhenUsed="0"/>
-    <w:lsdException w:name="Colorful Grid" w:semiHidden="0" w:uiPriority="73" w:unhideWhenUsed="0"/>
-    <w:lsdException w:name="Light Shading Accent 1" w:semiHidden="0" w:uiPriority="60" w:unhideWhenUsed="0"/>
-    <w:lsdException w:name="Light List Accent 1" w:semiHidden="0" w:uiPriority="61" w:unhideWhenUsed="0"/>
-    <w:lsdException w:name="Light Grid Accent 1" w:semiHidden="0" w:uiPriority="62" w:unhideWhenUsed="0"/>
-    <w:lsdException w:name="Medium Shading 1 Accent 1" w:semiHidden="0" w:uiPriority="63" w:unhideWhenUsed="0"/>
-    <w:lsdException w:name="Medium Shading 2 Accent 1" w:semiHidden="0" w:uiPriority="64" w:unhideWhenUsed="0"/>
-    <w:lsdException w:name="Medium List 1 Accent 1" w:semiHidden="0" w:uiPriority="65" w:unhideWhenUsed="0"/>
-    <w:lsdException w:name="Revision" w:unhideWhenUsed="0"/>
-    <w:lsdException w:name="List Paragraph" w:semiHidden="0" w:uiPriority="34" w:unhideWhenUsed="0" w:qFormat="1"/>
-    <w:lsdException w:name="Quote" w:semiHidden="0" w:uiPriority="29" w:unhideWhenUsed="0" w:qFormat="1"/>
-    <w:lsdException w:name="Intense Quote" w:semiHidden="0" w:uiPriority="30" w:unhideWhenUsed="0" w:qFormat="1"/>
-    <w:lsdException w:name="Medium List 2 Accent 1" w:semiHidden="0" w:uiPriority="66" w:unhideWhenUsed="0"/>
-    <w:lsdException w:name="Medium Grid 1 Accent 1" w:semiHidden="0" w:uiPriority="67" w:unhideWhenUsed="0"/>
-    <w:lsdException w:name="Medium Grid 2 Accent 1" w:semiHidden="0" w:uiPriority="68" w:unhideWhenUsed="0"/>
-    <w:lsdException w:name="Medium Grid 3 Accent 1" w:semiHidden="0" w:uiPriority="69" w:unhideWhenUsed="0"/>
-    <w:lsdException w:name="Dark List Accent 1" w:semiHidden="0" w:uiPriority="70" w:unhideWhenUsed="0"/>
-    <w:lsdException w:name="Colorful Shading Accent 1" w:semiHidden="0" w:uiPriority="71" w:unhideWhenUsed="0"/>
-    <w:lsdException w:name="Colorful List Accent 1" w:semiHidden="0" w:uiPriority="72" w:unhideWhenUsed="0"/>
-    <w:lsdException w:name="Colorful Grid Accent 1" w:semiHidden="0" w:uiPriority="73" w:unhideWhenUsed="0"/>
-    <w:lsdException w:name="Light Shading Accent 2" w:semiHidden="0" w:uiPriority="60" w:unhideWhenUsed="0"/>
-    <w:lsdException w:name="Light List Accent 2" w:semiHidden="0" w:uiPriority="61" w:unhideWhenUsed="0"/>
-    <w:lsdException w:name="Light Grid Accent 2" w:semiHidden="0" w:uiPriority="62" w:unhideWhenUsed="0"/>
-    <w:lsdException w:name="Medium Shading 1 Accent 2" w:semiHidden="0" w:uiPriority="63" w:unhideWhenUsed="0"/>
-    <w:lsdException w:name="Medium Shading 2 Accent 2" w:semiHidden="0" w:uiPriority="64" w:unhideWhenUsed="0"/>
-    <w:lsdException w:name="Medium List 1 Accent 2" w:semiHidden="0" w:uiPriority="65" w:unhideWhenUsed="0"/>
-    <w:lsdException w:name="Medium List 2 Accent 2" w:semiHidden="0" w:uiPriority="66" w:unhideWhenUsed="0"/>
-    <w:lsdException w:name="Medium Grid 1 Accent 2" w:semiHidden="0" w:uiPriority="67" w:unhideWhenUsed="0"/>
-    <w:lsdException w:name="Medium Grid 2 Accent 2" w:semiHidden="0" w:uiPriority="68" w:unhideWhenUsed="0"/>
-    <w:lsdException w:name="Medium Grid 3 Accent 2" w:semiHidden="0" w:uiPriority="69" w:unhideWhenUsed="0"/>
-    <w:lsdException w:name="Dark List Accent 2" w:semiHidden="0" w:uiPriority="70" w:unhideWhenUsed="0"/>
-    <w:lsdException w:name="Colorful Shading Accent 2" w:semiHidden="0" w:uiPriority="71" w:unhideWhenUsed="0"/>
-    <w:lsdException w:name="Colorful List Accent 2" w:semiHidden="0" w:uiPriority="72" w:unhideWhenUsed="0"/>
-    <w:lsdException w:name="Colorful Grid Accent 2" w:semiHidden="0" w:uiPriority="73" w:unhideWhenUsed="0"/>
-    <w:lsdException w:name="Light Shading Accent 3" w:semiHidden="0" w:uiPriority="60" w:unhideWhenUsed="0"/>
-    <w:lsdException w:name="Light List Accent 3" w:semiHidden="0" w:uiPriority="61" w:unhideWhenUsed="0"/>
-    <w:lsdException w:name="Light Grid Accent 3" w:semiHidden="0" w:uiPriority="62" w:unhideWhenUsed="0"/>
-    <w:lsdException w:name="Medium Shading 1 Accent 3" w:semiHidden="0" w:uiPriority="63" w:unhideWhenUsed="0"/>
-    <w:lsdException w:name="Medium Shading 2 Accent 3" w:semiHidden="0" w:uiPriority="64" w:unhideWhenUsed="0"/>
-    <w:lsdException w:name="Medium List 1 Accent 3" w:semiHidden="0" w:uiPriority="65" w:unhideWhenUsed="0"/>
-    <w:lsdException w:name="Medium List 2 Accent 3" w:semiHidden="0" w:uiPriority="66" w:unhideWhenUsed="0"/>
-    <w:lsdException w:name="Medium Grid 1 Accent 3" w:semiHidden="0" w:uiPriority="67" w:unhideWhenUsed="0"/>
-    <w:lsdException w:name="Medium Grid 2 Accent 3" w:semiHidden="0" w:uiPriority="68" w:unhideWhenUsed="0"/>
-    <w:lsdException w:name="Medium Grid 3 Accent 3" w:semiHidden="0" w:uiPriority="69" w:unhideWhenUsed="0"/>
-    <w:lsdException w:name="Dark List Accent 3" w:semiHidden="0" w:uiPriority="70" w:unhideWhenUsed="0"/>
-    <w:lsdException w:name="Colorful Shading Accent 3" w:semiHidden="0" w:uiPriority="71" w:unhideWhenUsed="0"/>
-    <w:lsdException w:name="Colorful List Accent 3" w:semiHidden="0" w:uiPriority="72" w:unhideWhenUsed="0"/>
-    <w:lsdException w:name="Colorful Grid Accent 3" w:semiHidden="0" w:uiPriority="73" w:unhideWhenUsed="0"/>
-    <w:lsdException w:name="Light Shading Accent 4" w:semiHidden="0" w:uiPriority="60" w:unhideWhenUsed="0"/>
-    <w:lsdException w:name="Light List Accent 4" w:semiHidden="0" w:uiPriority="61" w:unhideWhenUsed="0"/>
-    <w:lsdException w:name="Light Grid Accent 4" w:semiHidden="0" w:uiPriority="62" w:unhideWhenUsed="0"/>
-    <w:lsdException w:name="Medium Shading 1 Accent 4" w:semiHidden="0" w:uiPriority="63" w:unhideWhenUsed="0"/>
-    <w:lsdException w:name="Medium Shading 2 Accent 4" w:semiHidden="0" w:uiPriority="64" w:unhideWhenUsed="0"/>
-    <w:lsdException w:name="Medium List 1 Accent 4" w:semiHidden="0" w:uiPriority="65" w:unhideWhenUsed="0"/>
-    <w:lsdException w:name="Medium List 2 Accent 4" w:semiHidden="0" w:uiPriority="66" w:unhideWhenUsed="0"/>
-    <w:lsdException w:name="Medium Grid 1 Accent 4" w:semiHidden="0" w:uiPriority="67" w:unhideWhenUsed="0"/>
-    <w:lsdException w:name="Medium Grid 2 Accent 4" w:semiHidden="0" w:uiPriority="68" w:unhideWhenUsed="0"/>
-    <w:lsdException w:name="Medium Grid 3 Accent 4" w:semiHidden="0" w:uiPriority="69" w:unhideWhenUsed="0"/>
-    <w:lsdException w:name="Dark List Accent 4" w:semiHidden="0" w:uiPriority="70" w:unhideWhenUsed="0"/>
-    <w:lsdException w:name="Colorful Shading Accent 4" w:semiHidden="0" w:uiPriority="71" w:unhideWhenUsed="0"/>
-    <w:lsdException w:name="Colorful List Accent 4" w:semiHidden="0" w:uiPriority="72" w:unhideWhenUsed="0"/>
-    <w:lsdException w:name="Colorful Grid Accent 4" w:semiHidden="0" w:uiPriority="73" w:unhideWhenUsed="0"/>
-    <w:lsdException w:name="Light Shading Accent 5" w:semiHidden="0" w:uiPriority="60" w:unhideWhenUsed="0"/>
-    <w:lsdException w:name="Light List Accent 5" w:semiHidden="0" w:uiPriority="61" w:unhideWhenUsed="0"/>
-    <w:lsdException w:name="Light Grid Accent 5" w:semiHidden="0" w:uiPriority="62" w:unhideWhenUsed="0"/>
-    <w:lsdException w:name="Medium Shading 1 Accent 5" w:semiHidden="0" w:uiPriority="63" w:unhideWhenUsed="0"/>
-    <w:lsdException w:name="Medium Shading 2 Accent 5" w:semiHidden="0" w:uiPriority="64" w:unhideWhenUsed="0"/>
-    <w:lsdException w:name="Medium List 1 Accent 5" w:semiHidden="0" w:uiPriority="65" w:unhideWhenUsed="0"/>
-    <w:lsdException w:name="Medium List 2 Accent 5" w:semiHidden="0" w:uiPriority="66" w:unhideWhenUsed="0"/>
-    <w:lsdException w:name="Medium Grid 1 Accent 5" w:semiHidden="0" w:uiPriority="67" w:unhideWhenUsed="0"/>
-    <w:lsdException w:name="Medium Grid 2 Accent 5" w:semiHidden="0" w:uiPriority="68" w:unhideWhenUsed="0"/>
-    <w:lsdException w:name="Medium Grid 3 Accent 5" w:semiHidden="0" w:uiPriority="69" w:unhideWhenUsed="0"/>
-    <w:lsdException w:name="Dark List Accent 5" w:semiHidden="0" w:uiPriority="70" w:unhideWhenUsed="0"/>
-    <w:lsdException w:name="Colorful Shading Accent 5" w:semiHidden="0" w:uiPriority="71" w:unhideWhenUsed="0"/>
-    <w:lsdException w:name="Colorful List Accent 5" w:semiHidden="0" w:uiPriority="72" w:unhideWhenUsed="0"/>
-    <w:lsdException w:name="Colorful Grid Accent 5" w:semiHidden="0" w:uiPriority="73" w:unhideWhenUsed="0"/>
-    <w:lsdException w:name="Light Shading Accent 6" w:semiHidden="0" w:uiPriority="60" w:unhideWhenUsed="0"/>
-    <w:lsdException w:name="Light List Accent 6" w:semiHidden="0" w:uiPriority="61" w:unhideWhenUsed="0"/>
-    <w:lsdException w:name="Light Grid Accent 6" w:semiHidden="0" w:uiPriority="62" w:unhideWhenUsed="0"/>
-    <w:lsdException w:name="Medium Shading 1 Accent 6" w:semiHidden="0" w:uiPriority="63" w:unhideWhenUsed="0"/>
-    <w:lsdException w:name="Medium Shading 2 Accent 6" w:semiHidden="0" w:uiPriority="64" w:unhideWhenUsed="0"/>
-    <w:lsdException w:name="Medium List 1 Accent 6" w:semiHidden="0" w:uiPriority="65" w:unhideWhenUsed="0"/>
-    <w:lsdException w:name="Medium List 2 Accent 6" w:semiHidden="0" w:uiPriority="66" w:unhideWhenUsed="0"/>
-    <w:lsdException w:name="Medium Grid 1 Accent 6" w:semiHidden="0" w:uiPriority="67" w:unhideWhenUsed="0"/>
-    <w:lsdException w:name="Medium Grid 2 Accent 6" w:semiHidden="0" w:uiPriority="68" w:unhideWhenUsed="0"/>
-    <w:lsdException w:name="Medium Grid 3 Accent 6" w:semiHidden="0" w:uiPriority="69" w:unhideWhenUsed="0"/>
-    <w:lsdException w:name="Dark List Accent 6" w:semiHidden="0" w:uiPriority="70" w:unhideWhenUsed="0"/>
-    <w:lsdException w:name="Colorful Shading Accent 6" w:semiHidden="0" w:uiPriority="71" w:unhideWhenUsed="0"/>
-    <w:lsdException w:name="Colorful List Accent 6" w:semiHidden="0" w:uiPriority="72" w:unhideWhenUsed="0"/>
-    <w:lsdException w:name="Colorful Grid Accent 6" w:semiHidden="0" w:uiPriority="73" w:unhideWhenUsed="0"/>
-    <w:lsdException w:name="Subtle Emphasis" w:semiHidden="0" w:uiPriority="19" w:unhideWhenUsed="0" w:qFormat="1"/>
-    <w:lsdException w:name="Intense Emphasis" w:semiHidden="0" w:uiPriority="21" w:unhideWhenUsed="0" w:qFormat="1"/>
-    <w:lsdException w:name="Subtle Reference" w:semiHidden="0" w:uiPriority="31" w:unhideWhenUsed="0" w:qFormat="1"/>
-    <w:lsdException w:name="Intense Reference" w:semiHidden="0" w:uiPriority="32" w:unhideWhenUsed="0" w:qFormat="1"/>
-    <w:lsdException w:name="Book Title" w:semiHidden="0" w:uiPriority="33" w:unhideWhenUsed="0" w:qFormat="1"/>
-    <w:lsdException w:name="Bibliography" w:uiPriority="37"/>
-    <w:lsdException w:name="TOC Heading" w:uiPriority="39" w:qFormat="1"/>
+  <w:latentStyles w:defLockedState="0" w:defUIPriority="99" w:defSemiHidden="0" w:defUnhideWhenUsed="0" w:defQFormat="0" w:count="375">
+    <w:lsdException w:name="Normal" w:uiPriority="0" w:qFormat="1"/>
+    <w:lsdException w:name="heading 1" w:uiPriority="9" w:qFormat="1"/>
+    <w:lsdException w:name="heading 2" w:semiHidden="1" w:uiPriority="9" w:unhideWhenUsed="1" w:qFormat="1"/>
+    <w:lsdException w:name="heading 3" w:semiHidden="1" w:uiPriority="9" w:unhideWhenUsed="1" w:qFormat="1"/>
+    <w:lsdException w:name="heading 4" w:semiHidden="1" w:uiPriority="9" w:unhideWhenUsed="1" w:qFormat="1"/>
+    <w:lsdException w:name="heading 5" w:semiHidden="1" w:uiPriority="9" w:unhideWhenUsed="1" w:qFormat="1"/>
+    <w:lsdException w:name="heading 6" w:semiHidden="1" w:uiPriority="9" w:unhideWhenUsed="1" w:qFormat="1"/>
+    <w:lsdException w:name="heading 7" w:semiHidden="1" w:uiPriority="9" w:unhideWhenUsed="1" w:qFormat="1"/>
+    <w:lsdException w:name="heading 8" w:semiHidden="1" w:uiPriority="9" w:unhideWhenUsed="1" w:qFormat="1"/>
+    <w:lsdException w:name="heading 9" w:semiHidden="1" w:uiPriority="9" w:unhideWhenUsed="1" w:qFormat="1"/>
+    <w:lsdException w:name="index 1" w:semiHidden="1" w:unhideWhenUsed="1"/>
+    <w:lsdException w:name="index 2" w:semiHidden="1" w:unhideWhenUsed="1"/>
+    <w:lsdException w:name="index 3" w:semiHidden="1" w:unhideWhenUsed="1"/>
+    <w:lsdException w:name="index 4" w:semiHidden="1" w:unhideWhenUsed="1"/>
+    <w:lsdException w:name="index 5" w:semiHidden="1" w:unhideWhenUsed="1"/>
+    <w:lsdException w:name="index 6" w:semiHidden="1" w:unhideWhenUsed="1"/>
+    <w:lsdException w:name="index 7" w:semiHidden="1" w:unhideWhenUsed="1"/>
+    <w:lsdException w:name="index 8" w:semiHidden="1" w:unhideWhenUsed="1"/>
+    <w:lsdException w:name="index 9" w:semiHidden="1" w:unhideWhenUsed="1"/>
+    <w:lsdException w:name="toc 1" w:semiHidden="1" w:uiPriority="39" w:unhideWhenUsed="1"/>
+    <w:lsdException w:name="toc 2" w:semiHidden="1" w:uiPriority="39" w:unhideWhenUsed="1"/>
+    <w:lsdException w:name="toc 3" w:semiHidden="1" w:uiPriority="39" w:unhideWhenUsed="1"/>
+    <w:lsdException w:name="toc 4" w:semiHidden="1" w:uiPriority="39" w:unhideWhenUsed="1"/>
+    <w:lsdException w:name="toc 5" w:semiHidden="1" w:uiPriority="39" w:unhideWhenUsed="1"/>
+    <w:lsdException w:name="toc 6" w:semiHidden="1" w:uiPriority="39" w:unhideWhenUsed="1"/>
+    <w:lsdException w:name="toc 7" w:semiHidden="1" w:uiPriority="39" w:unhideWhenUsed="1"/>
+    <w:lsdException w:name="toc 8" w:semiHidden="1" w:uiPriority="39" w:unhideWhenUsed="1"/>
+    <w:lsdException w:name="toc 9" w:semiHidden="1" w:uiPriority="39" w:unhideWhenUsed="1"/>
+    <w:lsdException w:name="Normal Indent" w:semiHidden="1" w:unhideWhenUsed="1"/>
+    <w:lsdException w:name="footnote text" w:semiHidden="1" w:unhideWhenUsed="1"/>
+    <w:lsdException w:name="annotation text" w:semiHidden="1" w:unhideWhenUsed="1"/>
+    <w:lsdException w:name="header" w:semiHidden="1" w:unhideWhenUsed="1"/>
+    <w:lsdException w:name="footer" w:semiHidden="1" w:unhideWhenUsed="1"/>
+    <w:lsdException w:name="index heading" w:semiHidden="1" w:unhideWhenUsed="1"/>
+    <w:lsdException w:name="caption" w:semiHidden="1" w:uiPriority="35" w:unhideWhenUsed="1" w:qFormat="1"/>
+    <w:lsdException w:name="table of figures" w:semiHidden="1" w:unhideWhenUsed="1"/>
+    <w:lsdException w:name="envelope address" w:semiHidden="1" w:unhideWhenUsed="1"/>
+    <w:lsdException w:name="envelope return" w:semiHidden="1" w:unhideWhenUsed="1"/>
+    <w:lsdException w:name="footnote reference" w:semiHidden="1" w:unhideWhenUsed="1"/>
+    <w:lsdException w:name="annotation reference" w:semiHidden="1" w:unhideWhenUsed="1"/>
+    <w:lsdException w:name="line number" w:semiHidden="1" w:unhideWhenUsed="1"/>
+    <w:lsdException w:name="page number" w:semiHidden="1" w:unhideWhenUsed="1"/>
+    <w:lsdException w:name="endnote reference" w:semiHidden="1" w:unhideWhenUsed="1"/>
+    <w:lsdException w:name="endnote text" w:semiHidden="1" w:unhideWhenUsed="1"/>
+    <w:lsdException w:name="table of authorities" w:semiHidden="1" w:unhideWhenUsed="1"/>
+    <w:lsdException w:name="macro" w:semiHidden="1" w:unhideWhenUsed="1"/>
+    <w:lsdException w:name="toa heading" w:semiHidden="1" w:unhideWhenUsed="1"/>
+    <w:lsdException w:name="List" w:semiHidden="1" w:unhideWhenUsed="1"/>
+    <w:lsdException w:name="List Bullet" w:semiHidden="1" w:unhideWhenUsed="1"/>
+    <w:lsdException w:name="List Number" w:semiHidden="1" w:unhideWhenUsed="1"/>
+    <w:lsdException w:name="List 2" w:semiHidden="1" w:unhideWhenUsed="1"/>
+    <w:lsdException w:name="List 3" w:semiHidden="1" w:unhideWhenUsed="1"/>
+    <w:lsdException w:name="List 4" w:semiHidden="1" w:unhideWhenUsed="1"/>
+    <w:lsdException w:name="List 5" w:semiHidden="1" w:unhideWhenUsed="1"/>
+    <w:lsdException w:name="List Bullet 2" w:semiHidden="1" w:unhideWhenUsed="1"/>
+    <w:lsdException w:name="List Bullet 3" w:semiHidden="1" w:unhideWhenUsed="1"/>
+    <w:lsdException w:name="List Bullet 4" w:semiHidden="1" w:unhideWhenUsed="1"/>
+    <w:lsdException w:name="List Bullet 5" w:semiHidden="1" w:unhideWhenUsed="1"/>
+    <w:lsdException w:name="List Number 2" w:semiHidden="1" w:unhideWhenUsed="1"/>
+    <w:lsdException w:name="List Number 3" w:semiHidden="1" w:unhideWhenUsed="1"/>
+    <w:lsdException w:name="List Number 4" w:semiHidden="1" w:unhideWhenUsed="1"/>
+    <w:lsdException w:name="List Number 5" w:semiHidden="1" w:unhideWhenUsed="1"/>
+    <w:lsdException w:name="Title" w:uiPriority="10" w:qFormat="1"/>
+    <w:lsdException w:name="Closing" w:semiHidden="1" w:unhideWhenUsed="1"/>
+    <w:lsdException w:name="Signature" w:semiHidden="1" w:unhideWhenUsed="1"/>
+    <w:lsdException w:name="Default Paragraph Font" w:semiHidden="1" w:uiPriority="1" w:unhideWhenUsed="1"/>
+    <w:lsdException w:name="Body Text" w:semiHidden="1" w:unhideWhenUsed="1"/>
+    <w:lsdException w:name="Body Text Indent" w:semiHidden="1" w:unhideWhenUsed="1"/>
+    <w:lsdException w:name="List Continue" w:semiHidden="1" w:unhideWhenUsed="1"/>
+    <w:lsdException w:name="List Continue 2" w:semiHidden="1" w:unhideWhenUsed="1"/>
+    <w:lsdException w:name="List Continue 3" w:semiHidden="1" w:unhideWhenUsed="1"/>
+    <w:lsdException w:name="List Continue 4" w:semiHidden="1" w:unhideWhenUsed="1"/>
+    <w:lsdException w:name="List Continue 5" w:semiHidden="1" w:unhideWhenUsed="1"/>
+    <w:lsdException w:name="Message Header" w:semiHidden="1" w:unhideWhenUsed="1"/>
+    <w:lsdException w:name="Subtitle" w:uiPriority="11" w:qFormat="1"/>
+    <w:lsdException w:name="Salutation" w:semiHidden="1" w:unhideWhenUsed="1"/>
+    <w:lsdException w:name="Date" w:semiHidden="1" w:unhideWhenUsed="1"/>
+    <w:lsdException w:name="Body Text First Indent" w:semiHidden="1" w:unhideWhenUsed="1"/>
+    <w:lsdException w:name="Body Text First Indent 2" w:semiHidden="1" w:unhideWhenUsed="1"/>
+    <w:lsdException w:name="Note Heading" w:semiHidden="1" w:unhideWhenUsed="1"/>
+    <w:lsdException w:name="Body Text 2" w:semiHidden="1" w:unhideWhenUsed="1"/>
+    <w:lsdException w:name="Body Text 3" w:semiHidden="1" w:unhideWhenUsed="1"/>
+    <w:lsdException w:name="Body Text Indent 2" w:semiHidden="1" w:unhideWhenUsed="1"/>
+    <w:lsdException w:name="Body Text Indent 3" w:semiHidden="1" w:unhideWhenUsed="1"/>
+    <w:lsdException w:name="Block Text" w:semiHidden="1" w:unhideWhenUsed="1"/>
+    <w:lsdException w:name="Hyperlink" w:semiHidden="1" w:unhideWhenUsed="1"/>
+    <w:lsdException w:name="FollowedHyperlink" w:semiHidden="1" w:unhideWhenUsed="1"/>
+    <w:lsdException w:name="Strong" w:uiPriority="22" w:qFormat="1"/>
+    <w:lsdException w:name="Emphasis" w:uiPriority="20" w:qFormat="1"/>
+    <w:lsdException w:name="Document Map" w:semiHidden="1" w:unhideWhenUsed="1"/>
+    <w:lsdException w:name="Plain Text" w:semiHidden="1" w:unhideWhenUsed="1"/>
+    <w:lsdException w:name="E-mail Signature" w:semiHidden="1" w:unhideWhenUsed="1"/>
+    <w:lsdException w:name="HTML Top of Form" w:semiHidden="1" w:unhideWhenUsed="1"/>
+    <w:lsdException w:name="HTML Bottom of Form" w:semiHidden="1" w:unhideWhenUsed="1"/>
+    <w:lsdException w:name="Normal (Web)" w:semiHidden="1" w:unhideWhenUsed="1"/>
+    <w:lsdException w:name="HTML Acronym" w:semiHidden="1" w:unhideWhenUsed="1"/>
+    <w:lsdException w:name="HTML Address" w:semiHidden="1" w:unhideWhenUsed="1"/>
+    <w:lsdException w:name="HTML Cite" w:semiHidden="1" w:unhideWhenUsed="1"/>
+    <w:lsdException w:name="HTML Code" w:semiHidden="1" w:unhideWhenUsed="1"/>
+    <w:lsdException w:name="HTML Definition" w:semiHidden="1" w:unhideWhenUsed="1"/>
+    <w:lsdException w:name="HTML Keyboard" w:semiHidden="1" w:unhideWhenUsed="1"/>
+    <w:lsdException w:name="HTML Preformatted" w:semiHidden="1" w:unhideWhenUsed="1"/>
+    <w:lsdException w:name="HTML Sample" w:semiHidden="1" w:unhideWhenUsed="1"/>
+    <w:lsdException w:name="HTML Typewriter" w:semiHidden="1" w:unhideWhenUsed="1"/>
+    <w:lsdException w:name="HTML Variable" w:semiHidden="1" w:unhideWhenUsed="1"/>
+    <w:lsdException w:name="Normal Table" w:semiHidden="1" w:unhideWhenUsed="1"/>
+    <w:lsdException w:name="annotation subject" w:semiHidden="1" w:unhideWhenUsed="1"/>
+    <w:lsdException w:name="No List" w:semiHidden="1" w:unhideWhenUsed="1"/>
+    <w:lsdException w:name="Outline List 1" w:semiHidden="1" w:unhideWhenUsed="1"/>
+    <w:lsdException w:name="Outline List 2" w:semiHidden="1" w:unhideWhenUsed="1"/>
+    <w:lsdException w:name="Outline List 3" w:semiHidden="1" w:unhideWhenUsed="1"/>
+    <w:lsdException w:name="Table Simple 1" w:semiHidden="1" w:unhideWhenUsed="1"/>
+    <w:lsdException w:name="Table Simple 2" w:semiHidden="1" w:unhideWhenUsed="1"/>
+    <w:lsdException w:name="Table Simple 3" w:semiHidden="1" w:unhideWhenUsed="1"/>
+    <w:lsdException w:name="Table Classic 1" w:semiHidden="1" w:unhideWhenUsed="1"/>
+    <w:lsdException w:name="Table Classic 2" w:semiHidden="1" w:unhideWhenUsed="1"/>
+    <w:lsdException w:name="Table Classic 3" w:semiHidden="1" w:unhideWhenUsed="1"/>
+    <w:lsdException w:name="Table Classic 4" w:semiHidden="1" w:unhideWhenUsed="1"/>
+    <w:lsdException w:name="Table Colorful 1" w:semiHidden="1" w:unhideWhenUsed="1"/>
+    <w:lsdException w:name="Table Colorful 2" w:semiHidden="1" w:unhideWhenUsed="1"/>
+    <w:lsdException w:name="Table Colorful 3" w:semiHidden="1" w:unhideWhenUsed="1"/>
+    <w:lsdException w:name="Table Columns 1" w:semiHidden="1" w:unhideWhenUsed="1"/>
+    <w:lsdException w:name="Table Columns 2" w:semiHidden="1" w:unhideWhenUsed="1"/>
+    <w:lsdException w:name="Table Columns 3" w:semiHidden="1" w:unhideWhenUsed="1"/>
+    <w:lsdException w:name="Table Columns 4" w:semiHidden="1" w:unhideWhenUsed="1"/>
+    <w:lsdException w:name="Table Columns 5" w:semiHidden="1" w:unhideWhenUsed="1"/>
+    <w:lsdException w:name="Table Grid 1" w:semiHidden="1" w:unhideWhenUsed="1"/>
+    <w:lsdException w:name="Table Grid 2" w:semiHidden="1" w:unhideWhenUsed="1"/>
+    <w:lsdException w:name="Table Grid 3" w:semiHidden="1" w:unhideWhenUsed="1"/>
+    <w:lsdException w:name="Table Grid 4" w:semiHidden="1" w:unhideWhenUsed="1"/>
+    <w:lsdException w:name="Table Grid 5" w:semiHidden="1" w:unhideWhenUsed="1"/>
+    <w:lsdException w:name="Table Grid 6" w:semiHidden="1" w:unhideWhenUsed="1"/>
+    <w:lsdException w:name="Table Grid 7" w:semiHidden="1" w:unhideWhenUsed="1"/>
+    <w:lsdException w:name="Table Grid 8" w:semiHidden="1" w:unhideWhenUsed="1"/>
+    <w:lsdException w:name="Table List 1" w:semiHidden="1" w:unhideWhenUsed="1"/>
+    <w:lsdException w:name="Table List 2" w:semiHidden="1" w:unhideWhenUsed="1"/>
+    <w:lsdException w:name="Table List 3" w:semiHidden="1" w:unhideWhenUsed="1"/>
+    <w:lsdException w:name="Table List 4" w:semiHidden="1" w:unhideWhenUsed="1"/>
+    <w:lsdException w:name="Table List 5" w:semiHidden="1" w:unhideWhenUsed="1"/>
+    <w:lsdException w:name="Table List 6" w:semiHidden="1" w:unhideWhenUsed="1"/>
+    <w:lsdException w:name="Table List 7" w:semiHidden="1" w:unhideWhenUsed="1"/>
+    <w:lsdException w:name="Table List 8" w:semiHidden="1" w:unhideWhenUsed="1"/>
+    <w:lsdException w:name="Table 3D effects 1" w:semiHidden="1" w:unhideWhenUsed="1"/>
+    <w:lsdException w:name="Table 3D effects 2" w:semiHidden="1" w:unhideWhenUsed="1"/>
+    <w:lsdException w:name="Table 3D effects 3" w:semiHidden="1" w:unhideWhenUsed="1"/>
+    <w:lsdException w:name="Table Contemporary" w:semiHidden="1" w:unhideWhenUsed="1"/>
+    <w:lsdException w:name="Table Elegant" w:semiHidden="1" w:unhideWhenUsed="1"/>
+    <w:lsdException w:name="Table Professional" w:semiHidden="1" w:unhideWhenUsed="1"/>
+    <w:lsdException w:name="Table Subtle 1" w:semiHidden="1" w:unhideWhenUsed="1"/>
+    <w:lsdException w:name="Table Subtle 2" w:semiHidden="1" w:unhideWhenUsed="1"/>
+    <w:lsdException w:name="Table Web 1" w:semiHidden="1" w:unhideWhenUsed="1"/>
+    <w:lsdException w:name="Table Web 2" w:semiHidden="1" w:unhideWhenUsed="1"/>
+    <w:lsdException w:name="Table Web 3" w:semiHidden="1" w:unhideWhenUsed="1"/>
+    <w:lsdException w:name="Balloon Text" w:semiHidden="1" w:unhideWhenUsed="1"/>
+    <w:lsdException w:name="Table Grid" w:semiHidden="1" w:uiPriority="59" w:unhideWhenUsed="1"/>
+    <w:lsdException w:name="Table Theme" w:semiHidden="1" w:unhideWhenUsed="1"/>
+    <w:lsdException w:name="Placeholder Text" w:semiHidden="1"/>
+    <w:lsdException w:name="No Spacing" w:uiPriority="1" w:qFormat="1"/>
+    <w:lsdException w:name="Light Shading" w:uiPriority="60"/>
+    <w:lsdException w:name="Light List" w:uiPriority="61"/>
+    <w:lsdException w:name="Light Grid" w:uiPriority="62"/>
+    <w:lsdException w:name="Medium Shading 1" w:uiPriority="63"/>
+    <w:lsdException w:name="Medium Shading 2" w:uiPriority="64"/>
+    <w:lsdException w:name="Medium List 1" w:uiPriority="65"/>
+    <w:lsdException w:name="Medium List 2" w:uiPriority="66"/>
+    <w:lsdException w:name="Medium Grid 1" w:uiPriority="67"/>
+    <w:lsdException w:name="Medium Grid 2" w:uiPriority="68"/>
+    <w:lsdException w:name="Medium Grid 3" w:uiPriority="69"/>
+    <w:lsdException w:name="Dark List" w:uiPriority="70"/>
+    <w:lsdException w:name="Colorful Shading" w:uiPriority="71"/>
+    <w:lsdException w:name="Colorful List" w:uiPriority="72"/>
+    <w:lsdException w:name="Colorful Grid" w:uiPriority="73"/>
+    <w:lsdException w:name="Light Shading Accent 1" w:uiPriority="60"/>
+    <w:lsdException w:name="Light List Accent 1" w:uiPriority="61"/>
+    <w:lsdException w:name="Light Grid Accent 1" w:uiPriority="62"/>
+    <w:lsdException w:name="Medium Shading 1 Accent 1" w:uiPriority="63"/>
+    <w:lsdException w:name="Medium Shading 2 Accent 1" w:uiPriority="64"/>
+    <w:lsdException w:name="Medium List 1 Accent 1" w:uiPriority="65"/>
+    <w:lsdException w:name="Revision" w:semiHidden="1"/>
+    <w:lsdException w:name="List Paragraph" w:uiPriority="34" w:qFormat="1"/>
+    <w:lsdException w:name="Quote" w:uiPriority="29" w:qFormat="1"/>
+    <w:lsdException w:name="Intense Quote" w:uiPriority="30" w:qFormat="1"/>
+    <w:lsdException w:name="Medium List 2 Accent 1" w:uiPriority="66"/>
+    <w:lsdException w:name="Medium Grid 1 Accent 1" w:uiPriority="67"/>
+    <w:lsdException w:name="Medium Grid 2 Accent 1" w:uiPriority="68"/>
+    <w:lsdException w:name="Medium Grid 3 Accent 1" w:uiPriority="69"/>
+    <w:lsdException w:name="Dark List Accent 1" w:uiPriority="70"/>
+    <w:lsdException w:name="Colorful Shading Accent 1" w:uiPriority="71"/>
+    <w:lsdException w:name="Colorful List Accent 1" w:uiPriority="72"/>
+    <w:lsdException w:name="Colorful Grid Accent 1" w:uiPriority="73"/>
+    <w:lsdException w:name="Light Shading Accent 2" w:uiPriority="60"/>
+    <w:lsdException w:name="Light List Accent 2" w:uiPriority="61"/>
+    <w:lsdException w:name="Light Grid Accent 2" w:uiPriority="62"/>
+    <w:lsdException w:name="Medium Shading 1 Accent 2" w:uiPriority="63"/>
+    <w:lsdException w:name="Medium Shading 2 Accent 2" w:uiPriority="64"/>
+    <w:lsdException w:name="Medium List 1 Accent 2" w:uiPriority="65"/>
+    <w:lsdException w:name="Medium List 2 Accent 2" w:uiPriority="66"/>
+    <w:lsdException w:name="Medium Grid 1 Accent 2" w:uiPriority="67"/>
+    <w:lsdException w:name="Medium Grid 2 Accent 2" w:uiPriority="68"/>
+    <w:lsdException w:name="Medium Grid 3 Accent 2" w:uiPriority="69"/>
+    <w:lsdException w:name="Dark List Accent 2" w:uiPriority="70"/>
+    <w:lsdException w:name="Colorful Shading Accent 2" w:uiPriority="71"/>
+    <w:lsdException w:name="Colorful List Accent 2" w:uiPriority="72"/>
+    <w:lsdException w:name="Colorful Grid Accent 2" w:uiPriority="73"/>
+    <w:lsdException w:name="Light Shading Accent 3" w:uiPriority="60"/>
+    <w:lsdException w:name="Light List Accent 3" w:uiPriority="61"/>
+    <w:lsdException w:name="Light Grid Accent 3" w:uiPriority="62"/>
+    <w:lsdException w:name="Medium Shading 1 Accent 3" w:uiPriority="63"/>
+    <w:lsdException w:name="Medium Shading 2 Accent 3" w:uiPriority="64"/>
+    <w:lsdException w:name="Medium List 1 Accent 3" w:uiPriority="65"/>
+    <w:lsdException w:name="Medium List 2 Accent 3" w:uiPriority="66"/>
+    <w:lsdException w:name="Medium Grid 1 Accent 3" w:uiPriority="67"/>
+    <w:lsdException w:name="Medium Grid 2 Accent 3" w:uiPriority="68"/>
+    <w:lsdException w:name="Medium Grid 3 Accent 3" w:uiPriority="69"/>
+    <w:lsdException w:name="Dark List Accent 3" w:uiPriority="70"/>
+    <w:lsdException w:name="Colorful Shading Accent 3" w:uiPriority="71"/>
+    <w:lsdException w:name="Colorful List Accent 3" w:uiPriority="72"/>
+    <w:lsdException w:name="Colorful Grid Accent 3" w:uiPriority="73"/>
+    <w:lsdException w:name="Light Shading Accent 4" w:uiPriority="60"/>
+    <w:lsdException w:name="Light List Accent 4" w:uiPriority="61"/>
+    <w:lsdException w:name="Light Grid Accent 4" w:uiPriority="62"/>
+    <w:lsdException w:name="Medium Shading 1 Accent 4" w:uiPriority="63"/>
+    <w:lsdException w:name="Medium Shading 2 Accent 4" w:uiPriority="64"/>
+    <w:lsdException w:name="Medium List 1 Accent 4" w:uiPriority="65"/>
+    <w:lsdException w:name="Medium List 2 Accent 4" w:uiPriority="66"/>
+    <w:lsdException w:name="Medium Grid 1 Accent 4" w:uiPriority="67"/>
+    <w:lsdException w:name="Medium Grid 2 Accent 4" w:uiPriority="68"/>
+    <w:lsdException w:name="Medium Grid 3 Accent 4" w:uiPriority="69"/>
+    <w:lsdException w:name="Dark List Accent 4" w:uiPriority="70"/>
+    <w:lsdException w:name="Colorful Shading Accent 4" w:uiPriority="71"/>
+    <w:lsdException w:name="Colorful List Accent 4" w:uiPriority="72"/>
+    <w:lsdException w:name="Colorful Grid Accent 4" w:uiPriority="73"/>
+    <w:lsdException w:name="Light Shading Accent 5" w:uiPriority="60"/>
+    <w:lsdException w:name="Light List Accent 5" w:uiPriority="61"/>
+    <w:lsdException w:name="Light Grid Accent 5" w:uiPriority="62"/>
+    <w:lsdException w:name="Medium Shading 1 Accent 5" w:uiPriority="63"/>
+    <w:lsdException w:name="Medium Shading 2 Accent 5" w:uiPriority="64"/>
+    <w:lsdException w:name="Medium List 1 Accent 5" w:uiPriority="65"/>
+    <w:lsdException w:name="Medium List 2 Accent 5" w:uiPriority="66"/>
+    <w:lsdException w:name="Medium Grid 1 Accent 5" w:uiPriority="67"/>
+    <w:lsdException w:name="Medium Grid 2 Accent 5" w:uiPriority="68"/>
+    <w:lsdException w:name="Medium Grid 3 Accent 5" w:uiPriority="69"/>
+    <w:lsdException w:name="Dark List Accent 5" w:uiPriority="70"/>
+    <w:lsdException w:name="Colorful Shading Accent 5" w:uiPriority="71"/>
+    <w:lsdException w:name="Colorful List Accent 5" w:uiPriority="72"/>
+    <w:lsdException w:name="Colorful Grid Accent 5" w:uiPriority="73"/>
+    <w:lsdException w:name="Light Shading Accent 6" w:uiPriority="60"/>
+    <w:lsdException w:name="Light List Accent 6" w:uiPriority="61"/>
+    <w:lsdException w:name="Light Grid Accent 6" w:uiPriority="62"/>
+    <w:lsdException w:name="Medium Shading 1 Accent 6" w:uiPriority="63"/>
+    <w:lsdException w:name="Medium Shading 2 Accent 6" w:uiPriority="64"/>
+    <w:lsdException w:name="Medium List 1 Accent 6" w:uiPriority="65"/>
+    <w:lsdException w:name="Medium List 2 Accent 6" w:uiPriority="66"/>
+    <w:lsdException w:name="Medium Grid 1 Accent 6" w:uiPriority="67"/>
+    <w:lsdException w:name="Medium Grid 2 Accent 6" w:uiPriority="68"/>
+    <w:lsdException w:name="Medium Grid 3 Accent 6" w:uiPriority="69"/>
+    <w:lsdException w:name="Dark List Accent 6" w:uiPriority="70"/>
+    <w:lsdException w:name="Colorful Shading Accent 6" w:uiPriority="71"/>
+    <w:lsdException w:name="Colorful List Accent 6" w:uiPriority="72"/>
+    <w:lsdException w:name="Colorful Grid Accent 6" w:uiPriority="73"/>
+    <w:lsdException w:name="Subtle Emphasis" w:uiPriority="19" w:qFormat="1"/>
+    <w:lsdException w:name="Intense Emphasis" w:uiPriority="21" w:qFormat="1"/>
+    <w:lsdException w:name="Subtle Reference" w:uiPriority="31" w:qFormat="1"/>
+    <w:lsdException w:name="Intense Reference" w:uiPriority="32" w:qFormat="1"/>
+    <w:lsdException w:name="Book Title" w:uiPriority="33" w:qFormat="1"/>
+    <w:lsdException w:name="Bibliography" w:semiHidden="1" w:uiPriority="37" w:unhideWhenUsed="1"/>
+    <w:lsdException w:name="TOC Heading" w:semiHidden="1" w:uiPriority="39" w:unhideWhenUsed="1" w:qFormat="1"/>
+    <w:lsdException w:name="Plain Table 1" w:uiPriority="41"/>
+    <w:lsdException w:name="Plain Table 2" w:uiPriority="42"/>
+    <w:lsdException w:name="Plain Table 3" w:uiPriority="43"/>
+    <w:lsdException w:name="Plain Table 4" w:uiPriority="44"/>
+    <w:lsdException w:name="Plain Table 5" w:uiPriority="45"/>
+    <w:lsdException w:name="Grid Table Light" w:uiPriority="40"/>
+    <w:lsdException w:name="Grid Table 1 Light" w:uiPriority="46"/>
+    <w:lsdException w:name="Grid Table 2" w:uiPriority="47"/>
+    <w:lsdException w:name="Grid Table 3" w:uiPriority="48"/>
+    <w:lsdException w:name="Grid Table 4" w:uiPriority="49"/>
+    <w:lsdException w:name="Grid Table 5 Dark" w:uiPriority="50"/>
+    <w:lsdException w:name="Grid Table 6 Colorful" w:uiPriority="51"/>
+    <w:lsdException w:name="Grid Table 7 Colorful" w:uiPriority="52"/>
+    <w:lsdException w:name="Grid Table 1 Light Accent 1" w:uiPriority="46"/>
+    <w:lsdException w:name="Grid Table 2 Accent 1" w:uiPriority="47"/>
+    <w:lsdException w:name="Grid Table 3 Accent 1" w:uiPriority="48"/>
+    <w:lsdException w:name="Grid Table 4 Accent 1" w:uiPriority="49"/>
+    <w:lsdException w:name="Grid Table 5 Dark Accent 1" w:uiPriority="50"/>
+    <w:lsdException w:name="Grid Table 6 Colorful Accent 1" w:uiPriority="51"/>
+    <w:lsdException w:name="Grid Table 7 Colorful Accent 1" w:uiPriority="52"/>
+    <w:lsdException w:name="Grid Table 1 Light Accent 2" w:uiPriority="46"/>
+    <w:lsdException w:name="Grid Table 2 Accent 2" w:uiPriority="47"/>
+    <w:lsdException w:name="Grid Table 3 Accent 2" w:uiPriority="48"/>
+    <w:lsdException w:name="Grid Table 4 Accent 2" w:uiPriority="49"/>
+    <w:lsdException w:name="Grid Table 5 Dark Accent 2" w:uiPriority="50"/>
+    <w:lsdException w:name="Grid Table 6 Colorful Accent 2" w:uiPriority="51"/>
+    <w:lsdException w:name="Grid Table 7 Colorful Accent 2" w:uiPriority="52"/>
+    <w:lsdException w:name="Grid Table 1 Light Accent 3" w:uiPriority="46"/>
+    <w:lsdException w:name="Grid Table 2 Accent 3" w:uiPriority="47"/>
+    <w:lsdException w:name="Grid Table 3 Accent 3" w:uiPriority="48"/>
+    <w:lsdException w:name="Grid Table 4 Accent 3" w:uiPriority="49"/>
+    <w:lsdException w:name="Grid Table 5 Dark Accent 3" w:uiPriority="50"/>
+    <w:lsdException w:name="Grid Table 6 Colorful Accent 3" w:uiPriority="51"/>
+    <w:lsdException w:name="Grid Table 7 Colorful Accent 3" w:uiPriority="52"/>
+    <w:lsdException w:name="Grid Table 1 Light Accent 4" w:uiPriority="46"/>
+    <w:lsdException w:name="Grid Table 2 Accent 4" w:uiPriority="47"/>
+    <w:lsdException w:name="Grid Table 3 Accent 4" w:uiPriority="48"/>
+    <w:lsdException w:name="Grid Table 4 Accent 4" w:uiPriority="49"/>
+    <w:lsdException w:name="Grid Table 5 Dark Accent 4" w:uiPriority="50"/>
+    <w:lsdException w:name="Grid Table 6 Colorful Accent 4" w:uiPriority="51"/>
+    <w:lsdException w:name="Grid Table 7 Colorful Accent 4" w:uiPriority="52"/>
+    <w:lsdException w:name="Grid Table 1 Light Accent 5" w:uiPriority="46"/>
+    <w:lsdException w:name="Grid Table 2 Accent 5" w:uiPriority="47"/>
+    <w:lsdException w:name="Grid Table 3 Accent 5" w:uiPriority="48"/>
+    <w:lsdException w:name="Grid Table 4 Accent 5" w:uiPriority="49"/>
+    <w:lsdException w:name="Grid Table 5 Dark Accent 5" w:uiPriority="50"/>
+    <w:lsdException w:name="Grid Table 6 Colorful Accent 5" w:uiPriority="51"/>
+    <w:lsdException w:name="Grid Table 7 Colorful Accent 5" w:uiPriority="52"/>
+    <w:lsdException w:name="Grid Table 1 Light Accent 6" w:uiPriority="46"/>
+    <w:lsdException w:name="Grid Table 2 Accent 6" w:uiPriority="47"/>
+    <w:lsdException w:name="Grid Table 3 Accent 6" w:uiPriority="48"/>
+    <w:lsdException w:name="Grid Table 4 Accent 6" w:uiPriority="49"/>
+    <w:lsdException w:name="Grid Table 5 Dark Accent 6" w:uiPriority="50"/>
+    <w:lsdException w:name="Grid Table 6 Colorful Accent 6" w:uiPriority="51"/>
+    <w:lsdException w:name="Grid Table 7 Colorful Accent 6" w:uiPriority="52"/>
+    <w:lsdException w:name="List Table 1 Light" w:uiPriority="46"/>
+    <w:lsdException w:name="List Table 2" w:uiPriority="47"/>
+    <w:lsdException w:name="List Table 3" w:uiPriority="48"/>
+    <w:lsdException w:name="List Table 4" w:uiPriority="49"/>
+    <w:lsdException w:name="List Table 5 Dark" w:uiPriority="50"/>
+    <w:lsdException w:name="List Table 6 Colorful" w:uiPriority="51"/>
+    <w:lsdException w:name="List Table 7 Colorful" w:uiPriority="52"/>
+    <w:lsdException w:name="List Table 1 Light Accent 1" w:uiPriority="46"/>
+    <w:lsdException w:name="List Table 2 Accent 1" w:uiPriority="47"/>
+    <w:lsdException w:name="List Table 3 Accent 1" w:uiPriority="48"/>
+    <w:lsdException w:name="List Table 4 Accent 1" w:uiPriority="49"/>
+    <w:lsdException w:name="List Table 5 Dark Accent 1" w:uiPriority="50"/>
+    <w:lsdException w:name="List Table 6 Colorful Accent 1" w:uiPriority="51"/>
+    <w:lsdException w:name="List Table 7 Colorful Accent 1" w:uiPriority="52"/>
+    <w:lsdException w:name="List Table 1 Light Accent 2" w:uiPriority="46"/>
+    <w:lsdException w:name="List Table 2 Accent 2" w:uiPriority="47"/>
+    <w:lsdException w:name="List Table 3 Accent 2" w:uiPriority="48"/>
+    <w:lsdException w:name="List Table 4 Accent 2" w:uiPriority="49"/>
+    <w:lsdException w:name="List Table 5 Dark Accent 2" w:uiPriority="50"/>
+    <w:lsdException w:name="List Table 6 Colorful Accent 2" w:uiPriority="51"/>
+    <w:lsdException w:name="List Table 7 Colorful Accent 2" w:uiPriority="52"/>
+    <w:lsdException w:name="List Table 1 Light Accent 3" w:uiPriority="46"/>
+    <w:lsdException w:name="List Table 2 Accent 3" w:uiPriority="47"/>
+    <w:lsdException w:name="List Table 3 Accent 3" w:uiPriority="48"/>
+    <w:lsdException w:name="List Table 4 Accent 3" w:uiPriority="49"/>
+    <w:lsdException w:name="List Table 5 Dark Accent 3" w:uiPriority="50"/>
+    <w:lsdException w:name="List Table 6 Colorful Accent 3" w:uiPriority="51"/>
+    <w:lsdException w:name="List Table 7 Colorful Accent 3" w:uiPriority="52"/>
+    <w:lsdException w:name="List Table 1 Light Accent 4" w:uiPriority="46"/>
+    <w:lsdException w:name="List Table 2 Accent 4" w:uiPriority="47"/>
+    <w:lsdException w:name="List Table 3 Accent 4" w:uiPriority="48"/>
+    <w:lsdException w:name="List Table 4 Accent 4" w:uiPriority="49"/>
+    <w:lsdException w:name="List Table 5 Dark Accent 4" w:uiPriority="50"/>
+    <w:lsdException w:name="List Table 6 Colorful Accent 4" w:uiPriority="51"/>
+    <w:lsdException w:name="List Table 7 Colorful Accent 4" w:uiPriority="52"/>
+    <w:lsdException w:name="List Table 1 Light Accent 5" w:uiPriority="46"/>
+    <w:lsdException w:name="List Table 2 Accent 5" w:uiPriority="47"/>
+    <w:lsdException w:name="List Table 3 Accent 5" w:uiPriority="48"/>
+    <w:lsdException w:name="List Table 4 Accent 5" w:uiPriority="49"/>
+    <w:lsdException w:name="List Table 5 Dark Accent 5" w:uiPriority="50"/>
+    <w:lsdException w:name="List Table 6 Colorful Accent 5" w:uiPriority="51"/>
+    <w:lsdException w:name="List Table 7 Colorful Accent 5" w:uiPriority="52"/>
+    <w:lsdException w:name="List Table 1 Light Accent 6" w:uiPriority="46"/>
+    <w:lsdException w:name="List Table 2 Accent 6" w:uiPriority="47"/>
+    <w:lsdException w:name="List Table 3 Accent 6" w:uiPriority="48"/>
+    <w:lsdException w:name="List Table 4 Accent 6" w:uiPriority="49"/>
+    <w:lsdException w:name="List Table 5 Dark Accent 6" w:uiPriority="50"/>
+    <w:lsdException w:name="List Table 6 Colorful Accent 6" w:uiPriority="51"/>
+    <w:lsdException w:name="List Table 7 Colorful Accent 6" w:uiPriority="52"/>
+    <w:lsdException w:name="Mention" w:semiHidden="1" w:unhideWhenUsed="1"/>
+    <w:lsdException w:name="Smart Hyperlink" w:semiHidden="1" w:unhideWhenUsed="1"/>
+    <w:lsdException w:name="Hashtag" w:semiHidden="1" w:unhideWhenUsed="1"/>
+    <w:lsdException w:name="Unresolved Mention" w:semiHidden="1" w:unhideWhenUsed="1"/>
   </w:latentStyles>
   <w:style w:type="paragraph" w:default="1" w:styleId="a">
     <w:name w:val="Normal"/>
@@ -1688,7 +2172,6 @@
     <w:uiPriority w:val="99"/>
     <w:semiHidden/>
     <w:unhideWhenUsed/>
-    <w:qFormat/>
     <w:tblPr>
       <w:tblInd w:w="0" w:type="dxa"/>
       <w:tblCellMar>
